--- a/documentation/Annotated exercises.docx
+++ b/documentation/Annotated exercises.docx
@@ -3248,9 +3248,9 @@
           <w:shd w:val="clear" w:color="auto" w:fill="FFFFFF"/>
         </w:rPr>
       </w:pPr>
-      <w:bookmarkStart w:id="2" w:name="_Toc87169476"/>
-      <w:bookmarkStart w:id="3" w:name="_A100_life_table"/>
-      <w:bookmarkEnd w:id="3"/>
+      <w:bookmarkStart w:id="2" w:name="_A100_life_table"/>
+      <w:bookmarkStart w:id="3" w:name="_Toc87169476"/>
+      <w:bookmarkEnd w:id="2"/>
       <w:r>
         <w:rPr>
           <w:shd w:val="clear" w:color="auto" w:fill="FFFFFF"/>
@@ -3264,7 +3264,7 @@
         </w:rPr>
         <w:t>100 life table and regression estimates</w:t>
       </w:r>
-      <w:bookmarkEnd w:id="2"/>
+      <w:bookmarkEnd w:id="3"/>
     </w:p>
     <w:p>
       <w:r>
@@ -3675,9 +3675,9 @@
           <w:shd w:val="clear" w:color="auto" w:fill="FFFFFF"/>
         </w:rPr>
       </w:pPr>
-      <w:bookmarkStart w:id="4" w:name="_Toc87169477"/>
-      <w:bookmarkStart w:id="5" w:name="_A101_life_table"/>
-      <w:bookmarkEnd w:id="5"/>
+      <w:bookmarkStart w:id="4" w:name="_A101_life_table"/>
+      <w:bookmarkStart w:id="5" w:name="_Toc87169477"/>
+      <w:bookmarkEnd w:id="4"/>
       <w:r>
         <w:rPr>
           <w:shd w:val="clear" w:color="auto" w:fill="FFFFFF"/>
@@ -3691,7 +3691,7 @@
         </w:rPr>
         <w:t>101 life table and regression estimates of conditional survival</w:t>
       </w:r>
-      <w:bookmarkEnd w:id="4"/>
+      <w:bookmarkEnd w:id="5"/>
     </w:p>
     <w:p>
       <w:r>
@@ -7197,10 +7197,10 @@
         </w:rPr>
       </w:pPr>
       <w:bookmarkStart w:id="9" w:name="_Exercise_A104_standardise"/>
-      <w:bookmarkStart w:id="10" w:name="_Toc87169480"/>
-      <w:bookmarkStart w:id="11" w:name="_A104_standardise_regression"/>
+      <w:bookmarkStart w:id="10" w:name="_A104_standardise_regression"/>
+      <w:bookmarkStart w:id="11" w:name="_Toc87169480"/>
       <w:bookmarkEnd w:id="9"/>
-      <w:bookmarkEnd w:id="11"/>
+      <w:bookmarkEnd w:id="10"/>
       <w:r>
         <w:rPr>
           <w:shd w:val="clear" w:color="auto" w:fill="FFFFFF"/>
@@ -7220,7 +7220,7 @@
         </w:rPr>
         <w:t>standardise regression estimates with meansurvwt</w:t>
       </w:r>
-      <w:bookmarkEnd w:id="10"/>
+      <w:bookmarkEnd w:id="11"/>
     </w:p>
     <w:p>
       <w:r>
@@ -9860,9 +9860,9 @@
           <w:shd w:val="clear" w:color="auto" w:fill="FFFFFF"/>
         </w:rPr>
       </w:pPr>
-      <w:bookmarkStart w:id="24" w:name="_Toc87169492"/>
-      <w:bookmarkStart w:id="25" w:name="_Q130__Understanding"/>
-      <w:bookmarkEnd w:id="25"/>
+      <w:bookmarkStart w:id="24" w:name="_Q130__Understanding"/>
+      <w:bookmarkStart w:id="25" w:name="_Toc87169492"/>
+      <w:bookmarkEnd w:id="24"/>
       <w:r>
         <w:rPr>
           <w:shd w:val="clear" w:color="auto" w:fill="FFFFFF"/>
@@ -9888,7 +9888,7 @@
         </w:rPr>
         <w:t>Understanding splines</w:t>
       </w:r>
-      <w:bookmarkEnd w:id="24"/>
+      <w:bookmarkEnd w:id="25"/>
     </w:p>
     <w:p>
       <w:pPr>
@@ -17613,8 +17613,12 @@
     </w:p>
     <w:p/>
     <w:sectPr>
-      <w:footerReference w:type="even" r:id="rId14"/>
-      <w:footerReference w:type="default" r:id="rId15"/>
+      <w:headerReference w:type="even" r:id="rId14"/>
+      <w:headerReference w:type="default" r:id="rId15"/>
+      <w:footerReference w:type="even" r:id="rId16"/>
+      <w:footerReference w:type="default" r:id="rId17"/>
+      <w:headerReference w:type="first" r:id="rId18"/>
+      <w:footerReference w:type="first" r:id="rId19"/>
       <w:pgSz w:w="12240" w:h="15840"/>
       <w:pgMar w:top="1440" w:right="1440" w:bottom="1440" w:left="1440" w:header="720" w:footer="720" w:gutter="0"/>
       <w:cols w:space="720"/>
@@ -17769,7 +17773,7 @@
       <w:t xml:space="preserve">Annotated guide to survival </w:t>
     </w:r>
     <w:r>
-      <w:t>7</w:t>
+      <w:t>8</w:t>
     </w:r>
     <w:r>
       <w:t xml:space="preserve"> Nov 2021</w:t>
@@ -17787,6 +17791,16 @@
 </w:ftr>
 </file>
 
+<file path=word/footer3.xml><?xml version="1.0" encoding="utf-8"?>
+<w:ftr xmlns:wpc="http://schemas.microsoft.com/office/word/2010/wordprocessingCanvas" xmlns:cx="http://schemas.microsoft.com/office/drawing/2014/chartex" xmlns:cx1="http://schemas.microsoft.com/office/drawing/2015/9/8/chartex" xmlns:cx2="http://schemas.microsoft.com/office/drawing/2015/10/21/chartex" xmlns:cx3="http://schemas.microsoft.com/office/drawing/2016/5/9/chartex" xmlns:cx4="http://schemas.microsoft.com/office/drawing/2016/5/10/chartex" xmlns:cx5="http://schemas.microsoft.com/office/drawing/2016/5/11/chartex" xmlns:cx6="http://schemas.microsoft.com/office/drawing/2016/5/12/chartex" xmlns:cx7="http://schemas.microsoft.com/office/drawing/2016/5/13/chartex" xmlns:cx8="http://schemas.microsoft.com/office/drawing/2016/5/14/chartex" xmlns:mc="http://schemas.openxmlformats.org/markup-compatibility/2006" xmlns:aink="http://schemas.microsoft.com/office/drawing/2016/ink" xmlns:am3d="http://schemas.microsoft.com/office/drawing/2017/model3d" xmlns:o="urn:schemas-microsoft-com:office:office" xmlns:r="http://schemas.openxmlformats.org/officeDocument/2006/relationships" xmlns:m="http://schemas.openxmlformats.org/officeDocument/2006/math" xmlns:v="urn:schemas-microsoft-com:vml" xmlns:wp14="http://schemas.microsoft.com/office/word/2010/wordprocessingDrawing" xmlns:wp="http://schemas.openxmlformats.org/drawingml/2006/wordprocessingDrawing" xmlns:w10="urn:schemas-microsoft-com:office:word" xmlns:w="http://schemas.openxmlformats.org/wordprocessingml/2006/main" xmlns:w14="http://schemas.microsoft.com/office/word/2010/wordml" xmlns:w15="http://schemas.microsoft.com/office/word/2012/wordml" xmlns:w16cex="http://schemas.microsoft.com/office/word/2018/wordml/cex" xmlns:w16cid="http://schemas.microsoft.com/office/word/2016/wordml/cid" xmlns:w16="http://schemas.microsoft.com/office/word/2018/wordml" xmlns:w16sdtdh="http://schemas.microsoft.com/office/word/2020/wordml/sdtdatahash" xmlns:w16se="http://schemas.microsoft.com/office/word/2015/wordml/symex" xmlns:wpg="http://schemas.microsoft.com/office/word/2010/wordprocessingGroup" xmlns:wpi="http://schemas.microsoft.com/office/word/2010/wordprocessingInk" xmlns:wne="http://schemas.microsoft.com/office/word/2006/wordml" xmlns:wps="http://schemas.microsoft.com/office/word/2010/wordprocessingShape" mc:Ignorable="w14 w15 w16se w16cid w16 w16cex w16sdtdh wp14">
+  <w:p>
+    <w:pPr>
+      <w:pStyle w:val="Footer"/>
+    </w:pPr>
+  </w:p>
+</w:ftr>
+</file>
+
 <file path=word/footnotes.xml><?xml version="1.0" encoding="utf-8"?>
 <w:footnotes xmlns:wpc="http://schemas.microsoft.com/office/word/2010/wordprocessingCanvas" xmlns:cx="http://schemas.microsoft.com/office/drawing/2014/chartex" xmlns:cx1="http://schemas.microsoft.com/office/drawing/2015/9/8/chartex" xmlns:cx2="http://schemas.microsoft.com/office/drawing/2015/10/21/chartex" xmlns:cx3="http://schemas.microsoft.com/office/drawing/2016/5/9/chartex" xmlns:cx4="http://schemas.microsoft.com/office/drawing/2016/5/10/chartex" xmlns:cx5="http://schemas.microsoft.com/office/drawing/2016/5/11/chartex" xmlns:cx6="http://schemas.microsoft.com/office/drawing/2016/5/12/chartex" xmlns:cx7="http://schemas.microsoft.com/office/drawing/2016/5/13/chartex" xmlns:cx8="http://schemas.microsoft.com/office/drawing/2016/5/14/chartex" xmlns:mc="http://schemas.openxmlformats.org/markup-compatibility/2006" xmlns:aink="http://schemas.microsoft.com/office/drawing/2016/ink" xmlns:am3d="http://schemas.microsoft.com/office/drawing/2017/model3d" xmlns:o="urn:schemas-microsoft-com:office:office" xmlns:r="http://schemas.openxmlformats.org/officeDocument/2006/relationships" xmlns:m="http://schemas.openxmlformats.org/officeDocument/2006/math" xmlns:v="urn:schemas-microsoft-com:vml" xmlns:wp14="http://schemas.microsoft.com/office/word/2010/wordprocessingDrawing" xmlns:wp="http://schemas.openxmlformats.org/drawingml/2006/wordprocessingDrawing" xmlns:w10="urn:schemas-microsoft-com:office:word" xmlns:w="http://schemas.openxmlformats.org/wordprocessingml/2006/main" xmlns:w14="http://schemas.microsoft.com/office/word/2010/wordml" xmlns:w15="http://schemas.microsoft.com/office/word/2012/wordml" xmlns:w16cex="http://schemas.microsoft.com/office/word/2018/wordml/cex" xmlns:w16cid="http://schemas.microsoft.com/office/word/2016/wordml/cid" xmlns:w16="http://schemas.microsoft.com/office/word/2018/wordml" xmlns:w16sdtdh="http://schemas.microsoft.com/office/word/2020/wordml/sdtdatahash" xmlns:w16se="http://schemas.microsoft.com/office/word/2015/wordml/symex" xmlns:wpg="http://schemas.microsoft.com/office/word/2010/wordprocessingGroup" xmlns:wpi="http://schemas.microsoft.com/office/word/2010/wordprocessingInk" xmlns:wne="http://schemas.microsoft.com/office/word/2006/wordml" xmlns:wps="http://schemas.microsoft.com/office/word/2010/wordprocessingShape" mc:Ignorable="w14 w15 w16se w16cid w16 w16cex w16sdtdh wp14">
   <w:footnote w:type="separator" w:id="-1">
@@ -17804,6 +17818,36 @@
     </w:p>
   </w:footnote>
 </w:footnotes>
+</file>
+
+<file path=word/header1.xml><?xml version="1.0" encoding="utf-8"?>
+<w:hdr xmlns:wpc="http://schemas.microsoft.com/office/word/2010/wordprocessingCanvas" xmlns:cx="http://schemas.microsoft.com/office/drawing/2014/chartex" xmlns:cx1="http://schemas.microsoft.com/office/drawing/2015/9/8/chartex" xmlns:cx2="http://schemas.microsoft.com/office/drawing/2015/10/21/chartex" xmlns:cx3="http://schemas.microsoft.com/office/drawing/2016/5/9/chartex" xmlns:cx4="http://schemas.microsoft.com/office/drawing/2016/5/10/chartex" xmlns:cx5="http://schemas.microsoft.com/office/drawing/2016/5/11/chartex" xmlns:cx6="http://schemas.microsoft.com/office/drawing/2016/5/12/chartex" xmlns:cx7="http://schemas.microsoft.com/office/drawing/2016/5/13/chartex" xmlns:cx8="http://schemas.microsoft.com/office/drawing/2016/5/14/chartex" xmlns:mc="http://schemas.openxmlformats.org/markup-compatibility/2006" xmlns:aink="http://schemas.microsoft.com/office/drawing/2016/ink" xmlns:am3d="http://schemas.microsoft.com/office/drawing/2017/model3d" xmlns:o="urn:schemas-microsoft-com:office:office" xmlns:r="http://schemas.openxmlformats.org/officeDocument/2006/relationships" xmlns:m="http://schemas.openxmlformats.org/officeDocument/2006/math" xmlns:v="urn:schemas-microsoft-com:vml" xmlns:wp14="http://schemas.microsoft.com/office/word/2010/wordprocessingDrawing" xmlns:wp="http://schemas.openxmlformats.org/drawingml/2006/wordprocessingDrawing" xmlns:w10="urn:schemas-microsoft-com:office:word" xmlns:w="http://schemas.openxmlformats.org/wordprocessingml/2006/main" xmlns:w14="http://schemas.microsoft.com/office/word/2010/wordml" xmlns:w15="http://schemas.microsoft.com/office/word/2012/wordml" xmlns:w16cex="http://schemas.microsoft.com/office/word/2018/wordml/cex" xmlns:w16cid="http://schemas.microsoft.com/office/word/2016/wordml/cid" xmlns:w16="http://schemas.microsoft.com/office/word/2018/wordml" xmlns:w16sdtdh="http://schemas.microsoft.com/office/word/2020/wordml/sdtdatahash" xmlns:w16se="http://schemas.microsoft.com/office/word/2015/wordml/symex" xmlns:wpg="http://schemas.microsoft.com/office/word/2010/wordprocessingGroup" xmlns:wpi="http://schemas.microsoft.com/office/word/2010/wordprocessingInk" xmlns:wne="http://schemas.microsoft.com/office/word/2006/wordml" xmlns:wps="http://schemas.microsoft.com/office/word/2010/wordprocessingShape" mc:Ignorable="w14 w15 w16se w16cid w16 w16cex w16sdtdh wp14">
+  <w:p>
+    <w:pPr>
+      <w:pStyle w:val="Header"/>
+    </w:pPr>
+  </w:p>
+</w:hdr>
+</file>
+
+<file path=word/header2.xml><?xml version="1.0" encoding="utf-8"?>
+<w:hdr xmlns:wpc="http://schemas.microsoft.com/office/word/2010/wordprocessingCanvas" xmlns:cx="http://schemas.microsoft.com/office/drawing/2014/chartex" xmlns:cx1="http://schemas.microsoft.com/office/drawing/2015/9/8/chartex" xmlns:cx2="http://schemas.microsoft.com/office/drawing/2015/10/21/chartex" xmlns:cx3="http://schemas.microsoft.com/office/drawing/2016/5/9/chartex" xmlns:cx4="http://schemas.microsoft.com/office/drawing/2016/5/10/chartex" xmlns:cx5="http://schemas.microsoft.com/office/drawing/2016/5/11/chartex" xmlns:cx6="http://schemas.microsoft.com/office/drawing/2016/5/12/chartex" xmlns:cx7="http://schemas.microsoft.com/office/drawing/2016/5/13/chartex" xmlns:cx8="http://schemas.microsoft.com/office/drawing/2016/5/14/chartex" xmlns:mc="http://schemas.openxmlformats.org/markup-compatibility/2006" xmlns:aink="http://schemas.microsoft.com/office/drawing/2016/ink" xmlns:am3d="http://schemas.microsoft.com/office/drawing/2017/model3d" xmlns:o="urn:schemas-microsoft-com:office:office" xmlns:r="http://schemas.openxmlformats.org/officeDocument/2006/relationships" xmlns:m="http://schemas.openxmlformats.org/officeDocument/2006/math" xmlns:v="urn:schemas-microsoft-com:vml" xmlns:wp14="http://schemas.microsoft.com/office/word/2010/wordprocessingDrawing" xmlns:wp="http://schemas.openxmlformats.org/drawingml/2006/wordprocessingDrawing" xmlns:w10="urn:schemas-microsoft-com:office:word" xmlns:w="http://schemas.openxmlformats.org/wordprocessingml/2006/main" xmlns:w14="http://schemas.microsoft.com/office/word/2010/wordml" xmlns:w15="http://schemas.microsoft.com/office/word/2012/wordml" xmlns:w16cex="http://schemas.microsoft.com/office/word/2018/wordml/cex" xmlns:w16cid="http://schemas.microsoft.com/office/word/2016/wordml/cid" xmlns:w16="http://schemas.microsoft.com/office/word/2018/wordml" xmlns:w16sdtdh="http://schemas.microsoft.com/office/word/2020/wordml/sdtdatahash" xmlns:w16se="http://schemas.microsoft.com/office/word/2015/wordml/symex" xmlns:wpg="http://schemas.microsoft.com/office/word/2010/wordprocessingGroup" xmlns:wpi="http://schemas.microsoft.com/office/word/2010/wordprocessingInk" xmlns:wne="http://schemas.microsoft.com/office/word/2006/wordml" xmlns:wps="http://schemas.microsoft.com/office/word/2010/wordprocessingShape" mc:Ignorable="w14 w15 w16se w16cid w16 w16cex w16sdtdh wp14">
+  <w:p>
+    <w:pPr>
+      <w:pStyle w:val="Header"/>
+    </w:pPr>
+  </w:p>
+</w:hdr>
+</file>
+
+<file path=word/header3.xml><?xml version="1.0" encoding="utf-8"?>
+<w:hdr xmlns:wpc="http://schemas.microsoft.com/office/word/2010/wordprocessingCanvas" xmlns:cx="http://schemas.microsoft.com/office/drawing/2014/chartex" xmlns:cx1="http://schemas.microsoft.com/office/drawing/2015/9/8/chartex" xmlns:cx2="http://schemas.microsoft.com/office/drawing/2015/10/21/chartex" xmlns:cx3="http://schemas.microsoft.com/office/drawing/2016/5/9/chartex" xmlns:cx4="http://schemas.microsoft.com/office/drawing/2016/5/10/chartex" xmlns:cx5="http://schemas.microsoft.com/office/drawing/2016/5/11/chartex" xmlns:cx6="http://schemas.microsoft.com/office/drawing/2016/5/12/chartex" xmlns:cx7="http://schemas.microsoft.com/office/drawing/2016/5/13/chartex" xmlns:cx8="http://schemas.microsoft.com/office/drawing/2016/5/14/chartex" xmlns:mc="http://schemas.openxmlformats.org/markup-compatibility/2006" xmlns:aink="http://schemas.microsoft.com/office/drawing/2016/ink" xmlns:am3d="http://schemas.microsoft.com/office/drawing/2017/model3d" xmlns:o="urn:schemas-microsoft-com:office:office" xmlns:r="http://schemas.openxmlformats.org/officeDocument/2006/relationships" xmlns:m="http://schemas.openxmlformats.org/officeDocument/2006/math" xmlns:v="urn:schemas-microsoft-com:vml" xmlns:wp14="http://schemas.microsoft.com/office/word/2010/wordprocessingDrawing" xmlns:wp="http://schemas.openxmlformats.org/drawingml/2006/wordprocessingDrawing" xmlns:w10="urn:schemas-microsoft-com:office:word" xmlns:w="http://schemas.openxmlformats.org/wordprocessingml/2006/main" xmlns:w14="http://schemas.microsoft.com/office/word/2010/wordml" xmlns:w15="http://schemas.microsoft.com/office/word/2012/wordml" xmlns:w16cex="http://schemas.microsoft.com/office/word/2018/wordml/cex" xmlns:w16cid="http://schemas.microsoft.com/office/word/2016/wordml/cid" xmlns:w16="http://schemas.microsoft.com/office/word/2018/wordml" xmlns:w16sdtdh="http://schemas.microsoft.com/office/word/2020/wordml/sdtdatahash" xmlns:w16se="http://schemas.microsoft.com/office/word/2015/wordml/symex" xmlns:wpg="http://schemas.microsoft.com/office/word/2010/wordprocessingGroup" xmlns:wpi="http://schemas.microsoft.com/office/word/2010/wordprocessingInk" xmlns:wne="http://schemas.microsoft.com/office/word/2006/wordml" xmlns:wps="http://schemas.microsoft.com/office/word/2010/wordprocessingShape" mc:Ignorable="w14 w15 w16se w16cid w16 w16cex w16sdtdh wp14">
+  <w:p>
+    <w:pPr>
+      <w:pStyle w:val="Header"/>
+    </w:pPr>
+  </w:p>
+</w:hdr>
 </file>
 
 <file path=word/numbering.xml><?xml version="1.0" encoding="utf-8"?>

--- a/documentation/Annotated exercises.docx
+++ b/documentation/Annotated exercises.docx
@@ -1,6 +1,6 @@
 
 <file path=word/document.xml><?xml version="1.0" encoding="utf-8"?>
-<w:document xmlns:wpc="http://schemas.microsoft.com/office/word/2010/wordprocessingCanvas" xmlns:cx="http://schemas.microsoft.com/office/drawing/2014/chartex" xmlns:cx1="http://schemas.microsoft.com/office/drawing/2015/9/8/chartex" xmlns:cx2="http://schemas.microsoft.com/office/drawing/2015/10/21/chartex" xmlns:cx3="http://schemas.microsoft.com/office/drawing/2016/5/9/chartex" xmlns:cx4="http://schemas.microsoft.com/office/drawing/2016/5/10/chartex" xmlns:cx5="http://schemas.microsoft.com/office/drawing/2016/5/11/chartex" xmlns:cx6="http://schemas.microsoft.com/office/drawing/2016/5/12/chartex" xmlns:cx7="http://schemas.microsoft.com/office/drawing/2016/5/13/chartex" xmlns:cx8="http://schemas.microsoft.com/office/drawing/2016/5/14/chartex" xmlns:mc="http://schemas.openxmlformats.org/markup-compatibility/2006" xmlns:aink="http://schemas.microsoft.com/office/drawing/2016/ink" xmlns:am3d="http://schemas.microsoft.com/office/drawing/2017/model3d" xmlns:o="urn:schemas-microsoft-com:office:office" xmlns:r="http://schemas.openxmlformats.org/officeDocument/2006/relationships" xmlns:m="http://schemas.openxmlformats.org/officeDocument/2006/math" xmlns:v="urn:schemas-microsoft-com:vml" xmlns:wp14="http://schemas.microsoft.com/office/word/2010/wordprocessingDrawing" xmlns:wp="http://schemas.openxmlformats.org/drawingml/2006/wordprocessingDrawing" xmlns:w10="urn:schemas-microsoft-com:office:word" xmlns:w="http://schemas.openxmlformats.org/wordprocessingml/2006/main" xmlns:w14="http://schemas.microsoft.com/office/word/2010/wordml" xmlns:w15="http://schemas.microsoft.com/office/word/2012/wordml" xmlns:w16cex="http://schemas.microsoft.com/office/word/2018/wordml/cex" xmlns:w16cid="http://schemas.microsoft.com/office/word/2016/wordml/cid" xmlns:w16="http://schemas.microsoft.com/office/word/2018/wordml" xmlns:w16sdtdh="http://schemas.microsoft.com/office/word/2020/wordml/sdtdatahash" xmlns:w16se="http://schemas.microsoft.com/office/word/2015/wordml/symex" xmlns:wpg="http://schemas.microsoft.com/office/word/2010/wordprocessingGroup" xmlns:wpi="http://schemas.microsoft.com/office/word/2010/wordprocessingInk" xmlns:wne="http://schemas.microsoft.com/office/word/2006/wordml" xmlns:wps="http://schemas.microsoft.com/office/word/2010/wordprocessingShape" mc:Ignorable="w14 w15 w16se w16cid w16 w16cex w16sdtdh wp14">
+<w:document xmlns:wpc="http://schemas.microsoft.com/office/word/2010/wordprocessingCanvas" xmlns:cx="http://schemas.microsoft.com/office/drawing/2014/chartex" xmlns:cx1="http://schemas.microsoft.com/office/drawing/2015/9/8/chartex" xmlns:cx2="http://schemas.microsoft.com/office/drawing/2015/10/21/chartex" xmlns:cx3="http://schemas.microsoft.com/office/drawing/2016/5/9/chartex" xmlns:cx4="http://schemas.microsoft.com/office/drawing/2016/5/10/chartex" xmlns:cx5="http://schemas.microsoft.com/office/drawing/2016/5/11/chartex" xmlns:cx6="http://schemas.microsoft.com/office/drawing/2016/5/12/chartex" xmlns:cx7="http://schemas.microsoft.com/office/drawing/2016/5/13/chartex" xmlns:cx8="http://schemas.microsoft.com/office/drawing/2016/5/14/chartex" xmlns:mc="http://schemas.openxmlformats.org/markup-compatibility/2006" xmlns:aink="http://schemas.microsoft.com/office/drawing/2016/ink" xmlns:am3d="http://schemas.microsoft.com/office/drawing/2017/model3d" xmlns:o="urn:schemas-microsoft-com:office:office" xmlns:oel="http://schemas.microsoft.com/office/2019/extlst" xmlns:r="http://schemas.openxmlformats.org/officeDocument/2006/relationships" xmlns:m="http://schemas.openxmlformats.org/officeDocument/2006/math" xmlns:v="urn:schemas-microsoft-com:vml" xmlns:wp14="http://schemas.microsoft.com/office/word/2010/wordprocessingDrawing" xmlns:wp="http://schemas.openxmlformats.org/drawingml/2006/wordprocessingDrawing" xmlns:w10="urn:schemas-microsoft-com:office:word" xmlns:w="http://schemas.openxmlformats.org/wordprocessingml/2006/main" xmlns:w14="http://schemas.microsoft.com/office/word/2010/wordml" xmlns:w15="http://schemas.microsoft.com/office/word/2012/wordml" xmlns:w16cex="http://schemas.microsoft.com/office/word/2018/wordml/cex" xmlns:w16cid="http://schemas.microsoft.com/office/word/2016/wordml/cid" xmlns:w16="http://schemas.microsoft.com/office/word/2018/wordml" xmlns:w16sdtdh="http://schemas.microsoft.com/office/word/2020/wordml/sdtdatahash" xmlns:w16se="http://schemas.microsoft.com/office/word/2015/wordml/symex" xmlns:wpg="http://schemas.microsoft.com/office/word/2010/wordprocessingGroup" xmlns:wpi="http://schemas.microsoft.com/office/word/2010/wordprocessingInk" xmlns:wne="http://schemas.microsoft.com/office/word/2006/wordml" xmlns:wps="http://schemas.microsoft.com/office/word/2010/wordprocessingShape" mc:Ignorable="w14 w15 w16se w16cid w16 w16cex w16sdtdh wp14">
   <w:body>
     <w:p>
       <w:pPr>
@@ -3158,7 +3158,15 @@
         <w:t xml:space="preserve"> in modern methods in population-based cancer survival analysis.  In the workshop sessions </w:t>
       </w:r>
       <w:r>
-        <w:t xml:space="preserve">the attendees were offered a series of Stata programs to illustrate the points that they had raised in their lecture presentations.  These programs used publicly-available data, so attendees did not need to bring their own data. In preparation for a pre-conference workshop along the same lines, held in Albuqueque, NM in 2017, I offered to write sas equivalents for as many of these Stata </w:t>
+        <w:t xml:space="preserve">the attendees were offered a series of Stata programs to illustrate the points that they had raised in their lecture presentations.  These programs used publicly-available data, so attendees did not need to bring their own data. In preparation for a pre-conference workshop along the same lines, held in </w:t>
+      </w:r>
+      <w:proofErr w:type="spellStart"/>
+      <w:r>
+        <w:t>Albuqueque</w:t>
+      </w:r>
+      <w:proofErr w:type="spellEnd"/>
+      <w:r>
+        <w:t xml:space="preserve">, NM in 2017, I offered to write sas equivalents for as many of these Stata </w:t>
       </w:r>
       <w:r>
         <w:t>exercises</w:t>
@@ -3197,7 +3205,29 @@
           <w:szCs w:val="20"/>
           <w:shd w:val="clear" w:color="auto" w:fill="FFFFFF"/>
         </w:rPr>
-        <w:t>00 include macros.sas’</w:t>
+        <w:t xml:space="preserve">00 include </w:t>
+      </w:r>
+      <w:proofErr w:type="spellStart"/>
+      <w:r>
+        <w:rPr>
+          <w:rFonts w:ascii="Courier New" w:hAnsi="Courier New" w:cs="Courier New"/>
+          <w:color w:val="008000"/>
+          <w:sz w:val="20"/>
+          <w:szCs w:val="20"/>
+          <w:shd w:val="clear" w:color="auto" w:fill="FFFFFF"/>
+        </w:rPr>
+        <w:t>macros.sas</w:t>
+      </w:r>
+      <w:proofErr w:type="spellEnd"/>
+      <w:r>
+        <w:rPr>
+          <w:rFonts w:ascii="Courier New" w:hAnsi="Courier New" w:cs="Courier New"/>
+          <w:color w:val="008000"/>
+          <w:sz w:val="20"/>
+          <w:szCs w:val="20"/>
+          <w:shd w:val="clear" w:color="auto" w:fill="FFFFFF"/>
+        </w:rPr>
+        <w:t>’</w:t>
       </w:r>
       <w:r>
         <w:t>.  This program should be run first in any sas session before running any of the exercises.</w:t>
@@ -3234,6 +3264,20 @@
       </w:r>
       <w:r>
         <w:t xml:space="preserve"> All necessary formats for the data files are available in format libraries in the data library.  Since some of the format names are the same for different datasets (for example, stage has different values for the melanoma and for the colon dataset), dataset-specific format libraries are assigned as needed as a first step in each exercise.</w:t>
+      </w:r>
+    </w:p>
+    <w:p/>
+    <w:p>
+      <w:r>
+        <w:rPr>
+          <w:b/>
+          <w:bCs w:val="0"/>
+        </w:rPr>
+        <w:t>Updated 19 January 2023</w:t>
+      </w:r>
+      <w:r>
+        <w:br/>
+        <w:t>default sas format catalogues are for the exercises are 64-bit. 32-bit versions of the format catalogues are provided for backwards compatibility to 32-bit sas installations.</w:t>
       </w:r>
     </w:p>
     <w:p>
@@ -3423,6 +3467,7 @@
       <w:r>
         <w:t xml:space="preserve"> is used to build the analytic dataset.  Note the use of the ‘</w:t>
       </w:r>
+      <w:proofErr w:type="spellStart"/>
       <w:r>
         <w:rPr>
           <w:i/>
@@ -3430,7 +3475,11 @@
         <w:t>noprin</w:t>
       </w:r>
       <w:r>
-        <w:t xml:space="preserve">t’ option. </w:t>
+        <w:t>t</w:t>
+      </w:r>
+      <w:proofErr w:type="spellEnd"/>
+      <w:r>
+        <w:t xml:space="preserve">’ option. </w:t>
       </w:r>
       <w:r>
         <w:rPr>
@@ -3471,8 +3520,13 @@
       <w:r>
         <w:t xml:space="preserve"> variables.  A further 3 splines are used to describe the interaction between each </w:t>
       </w:r>
-      <w:r>
-        <w:t xml:space="preserve">tvc </w:t>
+      <w:proofErr w:type="spellStart"/>
+      <w:r>
+        <w:t>tvc</w:t>
+      </w:r>
+      <w:proofErr w:type="spellEnd"/>
+      <w:r>
+        <w:t xml:space="preserve"> </w:t>
       </w:r>
       <w:r>
         <w:t>covariate and follow</w:t>
@@ -3884,6 +3938,7 @@
       <w:r>
         <w:t xml:space="preserve"> is used to build the analytic dataset.  Note the use of the ‘</w:t>
       </w:r>
+      <w:proofErr w:type="spellStart"/>
       <w:r>
         <w:rPr>
           <w:i/>
@@ -3891,7 +3946,11 @@
         <w:t>noprin</w:t>
       </w:r>
       <w:r>
-        <w:t xml:space="preserve">t’ option. </w:t>
+        <w:t>t</w:t>
+      </w:r>
+      <w:proofErr w:type="spellEnd"/>
+      <w:r>
+        <w:t xml:space="preserve">’ option. </w:t>
       </w:r>
       <w:r>
         <w:rPr>
@@ -4756,6 +4815,7 @@
                 <w:szCs w:val="20"/>
               </w:rPr>
             </w:pPr>
+            <w:proofErr w:type="spellStart"/>
             <w:r>
               <w:rPr>
                 <w:rFonts w:ascii="Arial" w:eastAsia="Times New Roman" w:hAnsi="Arial" w:cs="Arial"/>
@@ -4766,6 +4826,7 @@
               </w:rPr>
               <w:t>df</w:t>
             </w:r>
+            <w:proofErr w:type="spellEnd"/>
           </w:p>
         </w:tc>
         <w:tc>
@@ -5932,7 +5993,29 @@
                 <w:sz w:val="20"/>
                 <w:szCs w:val="20"/>
               </w:rPr>
-              <w:t>age sex(tvc)</w:t>
+              <w:t>age sex(</w:t>
+            </w:r>
+            <w:proofErr w:type="spellStart"/>
+            <w:r>
+              <w:rPr>
+                <w:rFonts w:ascii="Arial" w:eastAsia="Times New Roman" w:hAnsi="Arial" w:cs="Arial"/>
+                <w:b/>
+                <w:color w:val="000000"/>
+                <w:sz w:val="20"/>
+                <w:szCs w:val="20"/>
+              </w:rPr>
+              <w:t>tvc</w:t>
+            </w:r>
+            <w:proofErr w:type="spellEnd"/>
+            <w:r>
+              <w:rPr>
+                <w:rFonts w:ascii="Arial" w:eastAsia="Times New Roman" w:hAnsi="Arial" w:cs="Arial"/>
+                <w:b/>
+                <w:color w:val="000000"/>
+                <w:sz w:val="20"/>
+                <w:szCs w:val="20"/>
+              </w:rPr>
+              <w:t>)</w:t>
             </w:r>
           </w:p>
         </w:tc>
@@ -6182,7 +6265,29 @@
                 <w:sz w:val="20"/>
                 <w:szCs w:val="20"/>
               </w:rPr>
-              <w:t>age(tvc) sex</w:t>
+              <w:t>age(</w:t>
+            </w:r>
+            <w:proofErr w:type="spellStart"/>
+            <w:r>
+              <w:rPr>
+                <w:rFonts w:ascii="Arial" w:eastAsia="Times New Roman" w:hAnsi="Arial" w:cs="Arial"/>
+                <w:b/>
+                <w:color w:val="000000"/>
+                <w:sz w:val="20"/>
+                <w:szCs w:val="20"/>
+              </w:rPr>
+              <w:t>tvc</w:t>
+            </w:r>
+            <w:proofErr w:type="spellEnd"/>
+            <w:r>
+              <w:rPr>
+                <w:rFonts w:ascii="Arial" w:eastAsia="Times New Roman" w:hAnsi="Arial" w:cs="Arial"/>
+                <w:b/>
+                <w:color w:val="000000"/>
+                <w:sz w:val="20"/>
+                <w:szCs w:val="20"/>
+              </w:rPr>
+              <w:t>) sex</w:t>
             </w:r>
           </w:p>
         </w:tc>
@@ -6432,8 +6537,20 @@
                 <w:sz w:val="20"/>
                 <w:szCs w:val="20"/>
               </w:rPr>
-              <w:t>both tvc</w:t>
-            </w:r>
+              <w:t xml:space="preserve">both </w:t>
+            </w:r>
+            <w:proofErr w:type="spellStart"/>
+            <w:r>
+              <w:rPr>
+                <w:rFonts w:ascii="Arial" w:eastAsia="Times New Roman" w:hAnsi="Arial" w:cs="Arial"/>
+                <w:b/>
+                <w:color w:val="000000"/>
+                <w:sz w:val="20"/>
+                <w:szCs w:val="20"/>
+              </w:rPr>
+              <w:t>tvc</w:t>
+            </w:r>
+            <w:proofErr w:type="spellEnd"/>
           </w:p>
         </w:tc>
         <w:tc>
@@ -6767,6 +6884,7 @@
       <w:r>
         <w:t xml:space="preserve">on-line tutorials provided by Paul Dickman (see </w:t>
       </w:r>
+      <w:proofErr w:type="gramStart"/>
       <w:r>
         <w:rPr>
           <w:i/>
@@ -6774,7 +6892,11 @@
         <w:t>https://www.pauldickman.com/software/stata/</w:t>
       </w:r>
       <w:r>
-        <w:t xml:space="preserve">  for full list of tutorials</w:t>
+        <w:t xml:space="preserve">  for</w:t>
+      </w:r>
+      <w:proofErr w:type="gramEnd"/>
+      <w:r>
+        <w:t xml:space="preserve"> full list of tutorials</w:t>
       </w:r>
       <w:r>
         <w:t xml:space="preserve">).  Estimating survival conditional on an initial period of survival can be done by simple division of survival estimates, but confidence intervals do not result.  This exercise shows how to set up data for conditional estimation using life tables.  Both cohort and period-based approaches to estimation are given, with the code for setting up the entry time (or date) for the conditional analysis.  </w:t>
@@ -6819,8 +6941,13 @@
       <w:r>
         <w:t xml:space="preserve"> directives. (</w:t>
       </w:r>
-      <w:r>
-        <w:t xml:space="preserve">used in </w:t>
+      <w:proofErr w:type="gramStart"/>
+      <w:r>
+        <w:t>see</w:t>
+      </w:r>
+      <w:proofErr w:type="gramEnd"/>
+      <w:r>
+        <w:t xml:space="preserve"> </w:t>
       </w:r>
       <w:r>
         <w:t>exercise</w:t>
@@ -6884,226 +7011,265 @@
         <w:rPr>
           <w:i/>
         </w:rPr>
+        <w:t>%</w:t>
+      </w:r>
+      <w:proofErr w:type="gramStart"/>
+      <w:r>
+        <w:rPr>
+          <w:i/>
+        </w:rPr>
+        <w:t>rel</w:t>
+      </w:r>
+      <w:proofErr w:type="gramEnd"/>
+      <w:r>
+        <w:rPr>
+          <w:i/>
+        </w:rPr>
+        <w:t>_surv</w:t>
+      </w:r>
+      <w:r>
+        <w:t xml:space="preserve"> is used to produce life table estimates of relative survival.  The interest is in computing the relative survival at 5 years post diagnosis, conditional on having already survived 1 year.  Considering the relative survival estimates as probabilities, this estimate can be obtained by dividing the 5-yr estimate by the 1-yr estimate.  Both methods of describing the risk times are given.  </w:t>
+      </w:r>
+    </w:p>
+    <w:p>
+      <w:r>
+        <w:t xml:space="preserve">extract the 1-yr and 5-yr estimates from the last </w:t>
+      </w:r>
+      <w:r>
+        <w:rPr>
+          <w:i/>
+          <w:iCs/>
+        </w:rPr>
         <w:t>%rel_surv</w:t>
       </w:r>
       <w:r>
-        <w:t xml:space="preserve"> is used to produce life table estimates of relative survival.  The interest is in computing the relative survival at 5 years post diagnosis, conditional on having already survived 1 year.  Considering the relative survival estimates as probabilities, this estimate can be obtained by dividing the 5-yr estimate by the 1-yr estimate.  Both methods of describing the risk times are given.  </w:t>
-      </w:r>
-    </w:p>
-    <w:p>
-      <w:r>
-        <w:t xml:space="preserve">extract the 1-yr and 5-yr estimates from the last </w:t>
+        <w:t xml:space="preserve"> run, compute and print the 5-yr conditional estimate.  The Pohar Net Survival estimates are used here, but the Ederer 2 estimates (</w:t>
+      </w:r>
+      <w:r>
+        <w:rPr>
+          <w:i/>
+        </w:rPr>
+        <w:t>cr</w:t>
+      </w:r>
+      <w:r>
+        <w:t>) are available in the same file.</w:t>
+      </w:r>
+    </w:p>
+    <w:p>
+      <w:r>
+        <w:t>using the ‘</w:t>
+      </w:r>
+      <w:r>
+        <w:rPr>
+          <w:i/>
+        </w:rPr>
+        <w:t>ent</w:t>
+      </w:r>
+      <w:r>
+        <w:rPr>
+          <w:i/>
+        </w:rPr>
+        <w:t>ry</w:t>
+      </w:r>
+      <w:r>
+        <w:rPr>
+          <w:i/>
+        </w:rPr>
+        <w:t xml:space="preserve"> =</w:t>
+      </w:r>
+      <w:r>
+        <w:t xml:space="preserve"> </w:t>
+      </w:r>
+      <w:proofErr w:type="gramStart"/>
+      <w:r>
+        <w:t>‘ directive</w:t>
+      </w:r>
+      <w:proofErr w:type="gramEnd"/>
+      <w:r>
+        <w:t xml:space="preserve"> in </w:t>
+      </w:r>
+      <w:r>
+        <w:rPr>
+          <w:i/>
+        </w:rPr>
+        <w:t>%rel_surv</w:t>
+      </w:r>
+      <w:r>
+        <w:t xml:space="preserve">, it is possible to restrict the analysis to the patient experience in the intervals after the first year of </w:t>
+      </w:r>
+      <w:r>
+        <w:t>follow-up</w:t>
+      </w:r>
+      <w:r>
+        <w:t>.  This can be described as the survival experience of patients who have already survived the first year after diagnosis.  This is done using dates, set ‘</w:t>
+      </w:r>
+      <w:r>
+        <w:rPr>
+          <w:i/>
+        </w:rPr>
+        <w:t>ent</w:t>
+      </w:r>
+      <w:r>
+        <w:rPr>
+          <w:i/>
+        </w:rPr>
+        <w:t>ry</w:t>
+      </w:r>
+      <w:r>
+        <w:rPr>
+          <w:i/>
+        </w:rPr>
+        <w:t xml:space="preserve"> </w:t>
+      </w:r>
+      <w:r>
+        <w:rPr>
+          <w:i/>
+        </w:rPr>
+        <w:t>=’</w:t>
+      </w:r>
+      <w:r>
+        <w:t xml:space="preserve"> to a variable holding the diagnosis date + 365.24. Alternatively, on the </w:t>
+      </w:r>
+      <w:r>
+        <w:t>follow-up</w:t>
+      </w:r>
+      <w:r>
+        <w:t xml:space="preserve"> (duration) scale set ‘</w:t>
+      </w:r>
+      <w:r>
+        <w:rPr>
+          <w:i/>
+        </w:rPr>
+        <w:t>ent</w:t>
+      </w:r>
+      <w:r>
+        <w:rPr>
+          <w:i/>
+        </w:rPr>
+        <w:t>ry</w:t>
+      </w:r>
+      <w:r>
+        <w:rPr>
+          <w:i/>
+        </w:rPr>
+        <w:t xml:space="preserve"> </w:t>
+      </w:r>
+      <w:r>
+        <w:rPr>
+          <w:i/>
+        </w:rPr>
+        <w:t>=</w:t>
+      </w:r>
+      <w:r>
+        <w:t xml:space="preserve">’ to point to a variable holding the time after which patients come into risk.  Since </w:t>
+      </w:r>
+      <w:r>
+        <w:t>follow-up</w:t>
+      </w:r>
+      <w:r>
+        <w:t xml:space="preserve"> time is expressed as days in this example, the variable defined is globally 365.24.</w:t>
+      </w:r>
+    </w:p>
+    <w:p>
+      <w:r>
+        <w:t xml:space="preserve">In both cases, </w:t>
+      </w:r>
+      <w:r>
+        <w:rPr>
+          <w:i/>
+        </w:rPr>
+        <w:t>%rel_surv</w:t>
+      </w:r>
+      <w:r>
+        <w:t xml:space="preserve">, uses the default scale factor of 365.24 to convert to the scale of years after the date of diagnosis. </w:t>
+      </w:r>
+    </w:p>
+    <w:p>
+      <w:r>
+        <w:t xml:space="preserve">The two alternate versions of </w:t>
+      </w:r>
+      <w:r>
+        <w:rPr>
+          <w:i/>
+        </w:rPr>
+        <w:t>%rel_surv</w:t>
+      </w:r>
+      <w:r>
+        <w:t xml:space="preserve"> are called. For the version that specifies survival on the time scale, the year of diagnosis must be specified with the ‘</w:t>
       </w:r>
       <w:r>
         <w:rPr>
           <w:i/>
           <w:iCs/>
         </w:rPr>
-        <w:t>%rel_surv</w:t>
-      </w:r>
-      <w:r>
-        <w:t xml:space="preserve"> run, compute and print the 5-yr conditional estimate.  The Pohar Net Survival estimates are used here, but the Ederer 2 estimates (</w:t>
-      </w:r>
-      <w:r>
-        <w:rPr>
-          <w:i/>
-        </w:rPr>
-        <w:t>cr</w:t>
-      </w:r>
-      <w:r>
-        <w:t>) are available in the same file.</w:t>
-      </w:r>
-    </w:p>
-    <w:p>
-      <w:r>
-        <w:t>using the ‘</w:t>
-      </w:r>
-      <w:r>
-        <w:rPr>
-          <w:i/>
-        </w:rPr>
-        <w:t>ent</w:t>
-      </w:r>
-      <w:r>
-        <w:rPr>
-          <w:i/>
-        </w:rPr>
-        <w:t>ry</w:t>
-      </w:r>
-      <w:r>
-        <w:rPr>
-          <w:i/>
-        </w:rPr>
-        <w:t xml:space="preserve"> =</w:t>
-      </w:r>
-      <w:r>
-        <w:t xml:space="preserve"> ‘ directive in </w:t>
-      </w:r>
-      <w:r>
-        <w:rPr>
-          <w:i/>
-        </w:rPr>
-        <w:t>%rel_surv</w:t>
-      </w:r>
-      <w:r>
-        <w:t xml:space="preserve">, it is possible to restrict the analysis to the patient experience in the intervals after the first year of </w:t>
-      </w:r>
-      <w:r>
-        <w:t>follow-up</w:t>
-      </w:r>
-      <w:r>
-        <w:t>.  This can be described as the survival experience of patients who have already survived the first year after diagnosis.  This is done using dates, set ‘</w:t>
-      </w:r>
-      <w:r>
-        <w:rPr>
-          <w:i/>
-        </w:rPr>
-        <w:t>ent</w:t>
-      </w:r>
-      <w:r>
-        <w:rPr>
-          <w:i/>
-        </w:rPr>
-        <w:t>ry</w:t>
-      </w:r>
-      <w:r>
-        <w:rPr>
-          <w:i/>
-        </w:rPr>
+        <w:t>yydx =</w:t>
+      </w:r>
+      <w:r>
+        <w:t>’,</w:t>
+      </w:r>
+      <w:r>
         <w:t xml:space="preserve"> </w:t>
       </w:r>
       <w:r>
         <w:rPr>
           <w:i/>
-        </w:rPr>
-        <w:t>=’</w:t>
-      </w:r>
-      <w:r>
-        <w:t xml:space="preserve"> to a variable holding the diagnosis date + 365.24. Alternatively, on the </w:t>
-      </w:r>
-      <w:r>
-        <w:t>follow-up</w:t>
-      </w:r>
-      <w:r>
-        <w:t xml:space="preserve"> (duration) scale set ‘</w:t>
-      </w:r>
-      <w:r>
-        <w:rPr>
-          <w:i/>
-        </w:rPr>
-        <w:t>ent</w:t>
-      </w:r>
-      <w:r>
-        <w:rPr>
-          <w:i/>
-        </w:rPr>
-        <w:t>ry</w:t>
-      </w:r>
-      <w:r>
-        <w:rPr>
-          <w:i/>
-        </w:rPr>
+          <w:iCs/>
+        </w:rPr>
+        <w:t>‘</w:t>
+      </w:r>
+      <w:proofErr w:type="gramStart"/>
+      <w:r>
+        <w:rPr>
+          <w:i/>
+          <w:iCs/>
+        </w:rPr>
+        <w:t>exit  =</w:t>
+      </w:r>
+      <w:proofErr w:type="gramEnd"/>
+      <w:r>
+        <w:t xml:space="preserve"> ‘ </w:t>
+      </w:r>
+      <w:r>
+        <w:t xml:space="preserve">should </w:t>
+      </w:r>
+      <w:r>
+        <w:t>point to the total length of survival.  Since the mortality risk does not change rapidly after the first year, annual intervals are chosen.  Only the estimate for the 5</w:t>
+      </w:r>
+      <w:r>
+        <w:rPr>
+          <w:vertAlign w:val="superscript"/>
+        </w:rPr>
+        <w:t>th</w:t>
+      </w:r>
+      <w:r>
+        <w:t xml:space="preserve"> year after diagnosis is displayed. If all intervals were to be displayed (or viewed in the ‘</w:t>
+      </w:r>
+      <w:r>
+        <w:rPr>
+          <w:i/>
+        </w:rPr>
+        <w:t>grouped’</w:t>
+      </w:r>
+      <w:r>
+        <w:t xml:space="preserve"> file), the first interval reported is for the period 1-2 years after diagnosis.  However, since the </w:t>
+      </w:r>
+      <w:r>
+        <w:rPr>
+          <w:i/>
+          <w:iCs/>
+        </w:rPr>
+        <w:t>‘intervals =</w:t>
+      </w:r>
+      <w:r>
         <w:t xml:space="preserve"> </w:t>
       </w:r>
-      <w:r>
-        <w:rPr>
-          <w:i/>
-        </w:rPr>
-        <w:t>=</w:t>
-      </w:r>
-      <w:r>
-        <w:t xml:space="preserve">’ to point to a variable holding the time after which patients come into risk.  Since </w:t>
-      </w:r>
-      <w:r>
-        <w:t>follow-up</w:t>
-      </w:r>
-      <w:r>
-        <w:t xml:space="preserve"> time is expressed as days in this example, the variable defined is globally 365.24.</w:t>
-      </w:r>
-    </w:p>
-    <w:p>
-      <w:r>
-        <w:t xml:space="preserve">In both cases, </w:t>
-      </w:r>
-      <w:r>
-        <w:rPr>
-          <w:i/>
-        </w:rPr>
-        <w:t>%rel_surv</w:t>
-      </w:r>
-      <w:r>
-        <w:t xml:space="preserve">, uses the default scale factor of 365.24 to convert to the scale of years after the date of diagnosis. </w:t>
-      </w:r>
-    </w:p>
-    <w:p>
-      <w:r>
-        <w:t xml:space="preserve">The two alternate versions of </w:t>
-      </w:r>
-      <w:r>
-        <w:rPr>
-          <w:i/>
-        </w:rPr>
-        <w:t>%rel_surv</w:t>
-      </w:r>
-      <w:r>
-        <w:t xml:space="preserve"> are called. For the version that specifies survival on the time scale, the year of diagnosis must be specified with the ‘</w:t>
-      </w:r>
-      <w:r>
-        <w:rPr>
-          <w:i/>
-          <w:iCs/>
-        </w:rPr>
-        <w:t>yydx =</w:t>
-      </w:r>
-      <w:r>
-        <w:t>’,</w:t>
-      </w:r>
-      <w:r>
-        <w:t xml:space="preserve"> </w:t>
-      </w:r>
-      <w:r>
-        <w:rPr>
-          <w:i/>
-          <w:iCs/>
-        </w:rPr>
-        <w:t>‘exit  =</w:t>
-      </w:r>
-      <w:r>
-        <w:t xml:space="preserve"> ‘ </w:t>
-      </w:r>
-      <w:r>
-        <w:t xml:space="preserve">should </w:t>
-      </w:r>
-      <w:r>
-        <w:t>point to the total length of survival.  Since the mortality risk does not change rapidly after the first year, annual intervals are chosen.  Only the estimate for the 5</w:t>
-      </w:r>
-      <w:r>
-        <w:rPr>
-          <w:vertAlign w:val="superscript"/>
-        </w:rPr>
-        <w:t>th</w:t>
-      </w:r>
-      <w:r>
-        <w:t xml:space="preserve"> year after diagnosis is displayed. If all intervals were to be displayed (or viewed in the ‘</w:t>
-      </w:r>
-      <w:r>
-        <w:rPr>
-          <w:i/>
-        </w:rPr>
-        <w:t>grouped’</w:t>
-      </w:r>
-      <w:r>
-        <w:t xml:space="preserve"> file), the first interval reported is for the period 1-2 years after diagnosis.  However, since the </w:t>
-      </w:r>
-      <w:r>
-        <w:rPr>
-          <w:i/>
-          <w:iCs/>
-        </w:rPr>
-        <w:t>‘intervals =</w:t>
-      </w:r>
-      <w:r>
-        <w:t xml:space="preserve"> ‘ directive specifies intervals starting at diagnosis, the Pohar weights are computed correctly.</w:t>
+      <w:proofErr w:type="gramStart"/>
+      <w:r>
+        <w:t>‘ directive</w:t>
+      </w:r>
+      <w:proofErr w:type="gramEnd"/>
+      <w:r>
+        <w:t xml:space="preserve"> specifies intervals starting at diagnosis, the Pohar weights are computed correctly.</w:t>
       </w:r>
     </w:p>
     <w:p/>
@@ -7467,8 +7633,13 @@
         </w:rPr>
         <w:t xml:space="preserve">meansurvwt = </w:t>
       </w:r>
-      <w:r>
-        <w:t>‘ directive.</w:t>
+      <w:proofErr w:type="gramStart"/>
+      <w:r>
+        <w:t>‘ directive</w:t>
+      </w:r>
+      <w:proofErr w:type="gramEnd"/>
+      <w:r>
+        <w:t>.</w:t>
       </w:r>
     </w:p>
     <w:p>
@@ -7628,9 +7799,17 @@
         <w:rPr>
           <w:shd w:val="clear" w:color="auto" w:fill="FFFFFF"/>
         </w:rPr>
-        <w:t>105 life table and regression estimates of conditional survival with age standardisaton</w:t>
+        <w:t xml:space="preserve">105 life table and regression estimates of conditional survival with age </w:t>
+      </w:r>
+      <w:proofErr w:type="spellStart"/>
+      <w:r>
+        <w:rPr>
+          <w:shd w:val="clear" w:color="auto" w:fill="FFFFFF"/>
+        </w:rPr>
+        <w:t>standardisaton</w:t>
       </w:r>
       <w:bookmarkEnd w:id="13"/>
+      <w:proofErr w:type="spellEnd"/>
     </w:p>
     <w:p>
       <w:r>
@@ -7772,12 +7951,14 @@
         </w:rPr>
         <w:t xml:space="preserve">stnd = </w:t>
       </w:r>
+      <w:proofErr w:type="gramStart"/>
       <w:r>
         <w:rPr>
           <w:i/>
         </w:rPr>
         <w:t>icss(</w:t>
       </w:r>
+      <w:proofErr w:type="gramEnd"/>
       <w:r>
         <w:rPr>
           <w:i/>
@@ -7889,6 +8070,7 @@
       <w:r>
         <w:t xml:space="preserve">.  Note that conditional estimates have been requested with patients only coming into risk </w:t>
       </w:r>
+      <w:proofErr w:type="gramStart"/>
       <w:r>
         <w:t>one</w:t>
       </w:r>
@@ -7896,7 +8078,11 @@
         <w:t xml:space="preserve"> </w:t>
       </w:r>
       <w:r>
-        <w:t>year post-diagnosis (‘</w:t>
+        <w:t>year</w:t>
+      </w:r>
+      <w:proofErr w:type="gramEnd"/>
+      <w:r>
+        <w:t xml:space="preserve"> post-diagnosis (‘</w:t>
       </w:r>
       <w:r>
         <w:rPr>
@@ -8517,6 +8703,7 @@
         </w:rPr>
         <w:t>%</w:t>
       </w:r>
+      <w:proofErr w:type="gramStart"/>
       <w:r>
         <w:rPr>
           <w:i/>
@@ -8531,6 +8718,7 @@
         </w:rPr>
         <w:t>rate</w:t>
       </w:r>
+      <w:proofErr w:type="gramEnd"/>
       <w:r>
         <w:t xml:space="preserve"> showing mortality rate per 1,000 person </w:t>
       </w:r>
@@ -8880,7 +9068,15 @@
         <w:t xml:space="preserve">  </w:t>
       </w:r>
       <w:r>
-        <w:t xml:space="preserve">%mrate prints the overall mortality rate in the two strata. </w:t>
+        <w:t>%</w:t>
+      </w:r>
+      <w:proofErr w:type="gramStart"/>
+      <w:r>
+        <w:t>mrate</w:t>
+      </w:r>
+      <w:proofErr w:type="gramEnd"/>
+      <w:r>
+        <w:t xml:space="preserve"> prints the overall mortality rate in the two strata. </w:t>
       </w:r>
       <w:r>
         <w:br/>
@@ -9649,7 +9845,15 @@
         <w:t>phreg</w:t>
       </w:r>
       <w:r>
-        <w:t xml:space="preserve"> model.  This allows a visual inspection of the proportional hazards assumption, and suggests that the assumption might not hold.  If the PH assumption holds, there should be no obvious relation between the residual plot and time (or log time).  </w:t>
+        <w:t xml:space="preserve"> model.  This allows a visual inspection of the proportional </w:t>
+      </w:r>
+      <w:proofErr w:type="gramStart"/>
+      <w:r>
+        <w:t>hazards</w:t>
+      </w:r>
+      <w:proofErr w:type="gramEnd"/>
+      <w:r>
+        <w:t xml:space="preserve"> assumption, and suggests that the assumption might not hold.  If the PH assumption holds, there should be no obvious relation between the residual plot and time (or log time).  </w:t>
       </w:r>
       <w:r>
         <w:br/>
@@ -10038,7 +10242,15 @@
         <w:t>follow-up</w:t>
       </w:r>
       <w:r>
-        <w:t xml:space="preserve"> interval and includes a death/censored flag.  A validity flag (_st) can be used to exclude intervals after the subject dies. These records are created by default, but are irrelevant for the purposes of this analysis.</w:t>
+        <w:t xml:space="preserve"> interval and includes a death/censored flag.  A validity flag (_</w:t>
+      </w:r>
+      <w:proofErr w:type="spellStart"/>
+      <w:r>
+        <w:t>st</w:t>
+      </w:r>
+      <w:proofErr w:type="spellEnd"/>
+      <w:r>
+        <w:t>) can be used to exclude intervals after the subject dies. These records are created by default, but are irrelevant for the purposes of this analysis.</w:t>
       </w:r>
     </w:p>
     <w:p>
@@ -10283,9 +10495,11 @@
         <w:br/>
         <w:t>(</w:t>
       </w:r>
+      <w:proofErr w:type="spellStart"/>
       <w:r>
         <w:t>i</w:t>
       </w:r>
+      <w:proofErr w:type="spellEnd"/>
       <w:r>
         <w:t>) dropping the second quadratic term results in a slightly smoother-looking plot, which will be continuous in the 2</w:t>
       </w:r>
@@ -10327,12 +10541,21 @@
       <w:r>
         <w:t xml:space="preserve">.  The </w:t>
       </w:r>
+      <w:proofErr w:type="spellStart"/>
       <w:r>
         <w:rPr>
           <w:i/>
           <w:iCs/>
         </w:rPr>
-        <w:t>fw=deaths</w:t>
+        <w:t>fw</w:t>
+      </w:r>
+      <w:proofErr w:type="spellEnd"/>
+      <w:r>
+        <w:rPr>
+          <w:i/>
+          <w:iCs/>
+        </w:rPr>
+        <w:t>=deaths</w:t>
       </w:r>
       <w:r>
         <w:t xml:space="preserve"> directive supplies the number of deaths in each interval</w:t>
@@ -10631,7 +10854,15 @@
       </w:r>
       <w:r>
         <w:br/>
-        <w:t xml:space="preserve">(d) fit a flexible parametric model with 4 splines (df = 4) and compare </w:t>
+        <w:t>(d) fit a flexible parametric model with 4 splines (</w:t>
+      </w:r>
+      <w:proofErr w:type="spellStart"/>
+      <w:r>
+        <w:t>df</w:t>
+      </w:r>
+      <w:proofErr w:type="spellEnd"/>
+      <w:r>
+        <w:t xml:space="preserve"> = 4) and compare </w:t>
       </w:r>
       <w:r>
         <w:t>estimated survival and hazard functions with corresponding non-parametric versions.  Match is much better now.</w:t>
@@ -10658,7 +10889,15 @@
       </w:r>
       <w:r>
         <w:br/>
-        <w:t>(f) fit the corresponding flexible parametric model with 4 df for splines, requesting HR report.</w:t>
+        <w:t xml:space="preserve">(f) fit the corresponding flexible parametric model with 4 </w:t>
+      </w:r>
+      <w:proofErr w:type="spellStart"/>
+      <w:r>
+        <w:t>df</w:t>
+      </w:r>
+      <w:proofErr w:type="spellEnd"/>
+      <w:r>
+        <w:t xml:space="preserve"> for splines, requesting HR report.</w:t>
       </w:r>
       <w:r>
         <w:t xml:space="preserve"> </w:t>
@@ -10682,10 +10921,42 @@
       </w:r>
       <w:r>
         <w:br/>
-        <w:t>(i) To look at the sensitivity of the model fit to the number of knots, we write a macro to cycle through fitting models with df = 1, 2, … 6 knots.  For each model, save the fit statistics and the predicted survival and hazard functions.</w:t>
-      </w:r>
-      <w:r>
-        <w:t xml:space="preserve">  The estimated HR for the covariate ‘year8594’ varies from 0.89 (from the model with 1 df) to 0.78 (models with 5 or 6 df).</w:t>
+        <w:t>(</w:t>
+      </w:r>
+      <w:proofErr w:type="spellStart"/>
+      <w:r>
+        <w:t>i</w:t>
+      </w:r>
+      <w:proofErr w:type="spellEnd"/>
+      <w:r>
+        <w:t xml:space="preserve">) To look at the sensitivity of the model fit to the number of knots, we write a macro to cycle through fitting models with </w:t>
+      </w:r>
+      <w:proofErr w:type="spellStart"/>
+      <w:r>
+        <w:t>df</w:t>
+      </w:r>
+      <w:proofErr w:type="spellEnd"/>
+      <w:r>
+        <w:t xml:space="preserve"> = 1, 2, … 6 knots.  For each model, save the fit statistics and the predicted survival and hazard functions.</w:t>
+      </w:r>
+      <w:r>
+        <w:t xml:space="preserve">  The estimated HR for the covariate ‘year8594’ varies from 0.89 (from the model with 1 </w:t>
+      </w:r>
+      <w:proofErr w:type="spellStart"/>
+      <w:r>
+        <w:t>df</w:t>
+      </w:r>
+      <w:proofErr w:type="spellEnd"/>
+      <w:r>
+        <w:t xml:space="preserve">) to 0.78 (models with 5 or 6 </w:t>
+      </w:r>
+      <w:proofErr w:type="spellStart"/>
+      <w:r>
+        <w:t>df</w:t>
+      </w:r>
+      <w:proofErr w:type="spellEnd"/>
+      <w:r>
+        <w:t>).</w:t>
       </w:r>
       <w:r>
         <w:br/>
@@ -11038,7 +11309,15 @@
       </w:r>
       <w:r>
         <w:br/>
-        <w:t xml:space="preserve">(c) perform likelihood ratio test and print chi-square, df and p-value for the addition of age as Time-Varying Covariates (TVC) variables.  </w:t>
+        <w:t xml:space="preserve">(c) perform likelihood ratio test and print chi-square, </w:t>
+      </w:r>
+      <w:proofErr w:type="spellStart"/>
+      <w:r>
+        <w:t>df</w:t>
+      </w:r>
+      <w:proofErr w:type="spellEnd"/>
+      <w:r>
+        <w:t xml:space="preserve"> and p-value for the addition of age as Time-Varying Covariates (TVC) variables.  </w:t>
       </w:r>
       <w:r>
         <w:rPr>
@@ -11048,7 +11327,15 @@
         <w:t>%stpm2</w:t>
       </w:r>
       <w:r>
-        <w:t xml:space="preserve"> is called with the noprint option</w:t>
+        <w:t xml:space="preserve"> is called with the </w:t>
+      </w:r>
+      <w:proofErr w:type="spellStart"/>
+      <w:r>
+        <w:t>noprint</w:t>
+      </w:r>
+      <w:proofErr w:type="spellEnd"/>
+      <w:r>
+        <w:t xml:space="preserve"> option</w:t>
       </w:r>
       <w:r>
         <w:t xml:space="preserve">.  You will need to examine the </w:t>
@@ -11111,7 +11398,15 @@
       </w:r>
       <w:r>
         <w:br/>
-        <w:t xml:space="preserve">(h) fit models with 1, 2 or 3 df for each TVC and plot the corresponding HR.  The model with 1df for the TVC variable accounts for only the linear component of any relationship between the covariate and </w:t>
+        <w:t xml:space="preserve">(h) fit models with 1, 2 or 3 </w:t>
+      </w:r>
+      <w:proofErr w:type="spellStart"/>
+      <w:r>
+        <w:t>df</w:t>
+      </w:r>
+      <w:proofErr w:type="spellEnd"/>
+      <w:r>
+        <w:t xml:space="preserve"> for each TVC and plot the corresponding HR.  The model with 1df for the TVC variable accounts for only the linear component of any relationship between the covariate and </w:t>
       </w:r>
       <w:r>
         <w:t>follow-up</w:t>
@@ -11124,7 +11419,15 @@
       </w:r>
       <w:r>
         <w:br/>
-        <w:t>(i) fit a model with two TVC variables (age groups and sex).  The confidence limits for the HR for sex now depends somewhat on the values of the other TVC variables.  Stata allows for modelling directly on the hazard scale, which apparently fixes this problem</w:t>
+        <w:t>(</w:t>
+      </w:r>
+      <w:proofErr w:type="spellStart"/>
+      <w:r>
+        <w:t>i</w:t>
+      </w:r>
+      <w:proofErr w:type="spellEnd"/>
+      <w:r>
+        <w:t>) fit a model with two TVC variables (age groups and sex).  The confidence limits for the HR for sex now depends somewhat on the values of the other TVC variables.  Stata allows for modelling directly on the hazard scale, which apparently fixes this problem</w:t>
       </w:r>
       <w:r>
         <w:br/>
@@ -11287,7 +11590,15 @@
         <w:t xml:space="preserve">(a) </w:t>
       </w:r>
       <w:r>
-        <w:t>Fit a PH model with age groups, sex and period of diagnosis, 4 df for baseline splines and predict survival and hazard for each age group, saving estimates and fit statistics for later plotting.</w:t>
+        <w:t xml:space="preserve">Fit a PH model with age groups, sex and period of diagnosis, 4 </w:t>
+      </w:r>
+      <w:proofErr w:type="spellStart"/>
+      <w:r>
+        <w:t>df</w:t>
+      </w:r>
+      <w:proofErr w:type="spellEnd"/>
+      <w:r>
+        <w:t xml:space="preserve"> for baseline splines and predict survival and hazard for each age group, saving estimates and fit statistics for later plotting.</w:t>
       </w:r>
       <w:r>
         <w:br/>
@@ -11321,7 +11632,15 @@
       </w:r>
       <w:r>
         <w:br/>
-        <w:t xml:space="preserve">(e) use %predict to compute the odds ratio (ie, using the </w:t>
+        <w:t>(e) use %predict to compute the odds ratio (</w:t>
+      </w:r>
+      <w:proofErr w:type="spellStart"/>
+      <w:r>
+        <w:t>ie</w:t>
+      </w:r>
+      <w:proofErr w:type="spellEnd"/>
+      <w:r>
+        <w:t xml:space="preserve">, using the </w:t>
       </w:r>
       <w:r>
         <w:t>h</w:t>
@@ -11498,13 +11817,21 @@
         <w:t xml:space="preserve"> </w:t>
       </w:r>
       <w:r>
-        <w:t>A competing risks framework acknowledges the real</w:t>
+        <w:t xml:space="preserve">A competing risks framework acknowledges the </w:t>
+      </w:r>
+      <w:proofErr w:type="gramStart"/>
+      <w:r>
+        <w:t>real</w:t>
       </w:r>
       <w:r>
         <w:t xml:space="preserve"> </w:t>
       </w:r>
       <w:r>
-        <w:t xml:space="preserve">world relationship between causes of death, where a change in the risk of one cause will induce an apparent change in the risk of an unrelated cause.  This concept of competing risks is distinct from the concept of ‘relative’ or net survival, where an estimation of survival of cancer patients is considered in a hypothetical world, where cancer is the only potential cause of death.  At younger ages, this is perhaps a reasonable approximation, but for older patients, the risk of non-cancer as a cause of death </w:t>
+        <w:t>world</w:t>
+      </w:r>
+      <w:proofErr w:type="gramEnd"/>
+      <w:r>
+        <w:t xml:space="preserve"> relationship between causes of death, where a change in the risk of one cause will induce an apparent change in the risk of an unrelated cause.  This concept of competing risks is distinct from the concept of ‘relative’ or net survival, where an estimation of survival of cancer patients is considered in a hypothetical world, where cancer is the only potential cause of death.  At younger ages, this is perhaps a reasonable approximation, but for older patients, the risk of non-cancer as a cause of death </w:t>
       </w:r>
       <w:r>
         <w:t>cannot</w:t>
@@ -11683,8 +12010,16 @@
         <w:rPr>
           <w:i/>
         </w:rPr>
-        <w:t>%stset</w:t>
-      </w:r>
+        <w:t>%</w:t>
+      </w:r>
+      <w:proofErr w:type="gramStart"/>
+      <w:r>
+        <w:rPr>
+          <w:i/>
+        </w:rPr>
+        <w:t>stset</w:t>
+      </w:r>
+      <w:proofErr w:type="gramEnd"/>
       <w:r>
         <w:t xml:space="preserve"> is </w:t>
       </w:r>
@@ -11876,7 +12211,15 @@
         <w:t>(g)</w:t>
       </w:r>
       <w:r>
-        <w:t xml:space="preserve"> (i) construct the dataset required by %stpm2 to model competing risks data and review the data created for a few cases. Note the censoring indicator (‘event’) as well as the indicator for cause of death (‘cause’).  ‘Status’ is the variable from the original dataset, which ha</w:t>
+        <w:t xml:space="preserve"> (</w:t>
+      </w:r>
+      <w:proofErr w:type="spellStart"/>
+      <w:r>
+        <w:t>i</w:t>
+      </w:r>
+      <w:proofErr w:type="spellEnd"/>
+      <w:r>
+        <w:t>) construct the dataset required by %stpm2 to model competing risks data and review the data created for a few cases. Note the censoring indicator (‘event’) as well as the indicator for cause of death (‘cause’).  ‘Status’ is the variable from the original dataset, which ha</w:t>
       </w:r>
       <w:r>
         <w:t>s levels for both causes of death, as well as two censoring values.</w:t>
@@ -11955,7 +12298,15 @@
       </w:r>
       <w:r>
         <w:br/>
-        <w:t>(i)</w:t>
+        <w:t>(</w:t>
+      </w:r>
+      <w:proofErr w:type="spellStart"/>
+      <w:r>
+        <w:t>i</w:t>
+      </w:r>
+      <w:proofErr w:type="spellEnd"/>
+      <w:r>
+        <w:t>)</w:t>
       </w:r>
       <w:r>
         <w:t xml:space="preserve"> An alternate display of CIF functions </w:t>
@@ -12055,9 +12406,11 @@
       <w:r>
         <w:t>(</w:t>
       </w:r>
+      <w:proofErr w:type="spellStart"/>
       <w:r>
         <w:t>i</w:t>
       </w:r>
+      <w:proofErr w:type="spellEnd"/>
       <w:r>
         <w:t>)</w:t>
       </w:r>
@@ -12090,7 +12443,15 @@
         <w:t xml:space="preserve"> dataset must be created first, with just the cancer deaths.  The full dataset is saved for later use.  F</w:t>
       </w:r>
       <w:r>
-        <w:t xml:space="preserve">it the model to the cancer death data and copy the knot positions for both baseline and tvc variables by reading (into macro strings) from the _model_ database that describes the model just fit.  Proc </w:t>
+        <w:t xml:space="preserve">it the model to the cancer death data and copy the knot positions for both baseline and </w:t>
+      </w:r>
+      <w:proofErr w:type="spellStart"/>
+      <w:r>
+        <w:t>tvc</w:t>
+      </w:r>
+      <w:proofErr w:type="spellEnd"/>
+      <w:r>
+        <w:t xml:space="preserve"> variables by reading (into macro strings) from the _model_ database that describes the model just fit.  Proc </w:t>
       </w:r>
       <w:r>
         <w:rPr>
@@ -12372,12 +12733,21 @@
       <w:r>
         <w:br/>
       </w:r>
+      <w:proofErr w:type="spellStart"/>
       <w:r>
         <w:rPr>
           <w:i/>
           <w:iCs/>
         </w:rPr>
-        <w:t>intervals = 0 to 10 by .5</w:t>
+        <w:t>intervals</w:t>
+      </w:r>
+      <w:proofErr w:type="spellEnd"/>
+      <w:r>
+        <w:rPr>
+          <w:i/>
+          <w:iCs/>
+        </w:rPr>
+        <w:t xml:space="preserve"> = 0 to 10 by .5</w:t>
       </w:r>
     </w:p>
     <w:p>
@@ -12398,15 +12768,24 @@
           <w:i/>
           <w:iCs/>
         </w:rPr>
-        <w:t>intervals = %str</w:t>
-      </w:r>
+        <w:t>intervals = %</w:t>
+      </w:r>
+      <w:proofErr w:type="gramStart"/>
       <w:r>
         <w:rPr>
           <w:i/>
           <w:iCs/>
         </w:rPr>
+        <w:t>str</w:t>
+      </w:r>
+      <w:r>
+        <w:rPr>
+          <w:i/>
+          <w:iCs/>
+        </w:rPr>
         <w:t>(</w:t>
       </w:r>
+      <w:proofErr w:type="gramEnd"/>
       <w:r>
         <w:rPr>
           <w:i/>
@@ -12430,7 +12809,23 @@
           <w:i/>
           <w:iCs/>
         </w:rPr>
-        <w:t>intervals = %str(0 to 1 by .25, 2 to 10 by 1)</w:t>
+        <w:t>intervals = %</w:t>
+      </w:r>
+      <w:proofErr w:type="gramStart"/>
+      <w:r>
+        <w:rPr>
+          <w:i/>
+          <w:iCs/>
+        </w:rPr>
+        <w:t>str(</w:t>
+      </w:r>
+      <w:proofErr w:type="gramEnd"/>
+      <w:r>
+        <w:rPr>
+          <w:i/>
+          <w:iCs/>
+        </w:rPr>
+        <w:t>0 to 1 by .25, 2 to 10 by 1)</w:t>
       </w:r>
     </w:p>
     <w:p>
@@ -12533,7 +12928,21 @@
         <w:rPr>
           <w:shd w:val="clear" w:color="auto" w:fill="FFFFFF"/>
         </w:rPr>
-        <w:t>g) report Ederer 2 and Pohar-Perme estimates using the ‘list =  ‘ directive</w:t>
+        <w:t xml:space="preserve">g) report Ederer 2 and Pohar-Perme estimates using the ‘list </w:t>
+      </w:r>
+      <w:proofErr w:type="gramStart"/>
+      <w:r>
+        <w:rPr>
+          <w:shd w:val="clear" w:color="auto" w:fill="FFFFFF"/>
+        </w:rPr>
+        <w:t>=  ‘</w:t>
+      </w:r>
+      <w:proofErr w:type="gramEnd"/>
+      <w:r>
+        <w:rPr>
+          <w:shd w:val="clear" w:color="auto" w:fill="FFFFFF"/>
+        </w:rPr>
+        <w:t xml:space="preserve"> directive</w:t>
       </w:r>
       <w:r>
         <w:rPr>
@@ -13179,7 +13588,15 @@
         <w:t xml:space="preserve"> </w:t>
       </w:r>
       <w:r>
-        <w:t>Similar to exercise 203, this program computes relative survival, based on a true cohort approach (where all subjects have a potential survival of 5 years), period approach (for cases alive in a specific year) , and the actual observed survival for cases diagnosed in the specified year</w:t>
+        <w:t>Similar to exercise 203, this program computes relative survival, based on a true cohort approach (where all subjects have a potential survival of 5 years), period approach (for cases alive in a specific year</w:t>
+      </w:r>
+      <w:proofErr w:type="gramStart"/>
+      <w:r>
+        <w:t>) ,</w:t>
+      </w:r>
+      <w:proofErr w:type="gramEnd"/>
+      <w:r>
+        <w:t xml:space="preserve"> and the actual observed survival for cases diagnosed in the specified year</w:t>
       </w:r>
       <w:r>
         <w:t>.</w:t>
@@ -13416,7 +13833,15 @@
         <w:t xml:space="preserve">Modeling of excess mortality </w:t>
       </w:r>
       <w:r>
-        <w:t xml:space="preserve">(ie, regression analysis of relative survival) </w:t>
+        <w:t>(</w:t>
+      </w:r>
+      <w:proofErr w:type="spellStart"/>
+      <w:r>
+        <w:t>ie</w:t>
+      </w:r>
+      <w:proofErr w:type="spellEnd"/>
+      <w:r>
+        <w:t xml:space="preserve">, regression analysis of relative survival) </w:t>
       </w:r>
       <w:r>
         <w:t xml:space="preserve">with poisson regression </w:t>
@@ -13627,7 +14052,15 @@
         <w:t xml:space="preserve"> </w:t>
       </w:r>
       <w:r>
-        <w:t>Modeling of excess mortality (ie, regression analysis of relative survival) with poisson regression has been mostly super</w:t>
+        <w:t>Modeling of excess mortality (</w:t>
+      </w:r>
+      <w:proofErr w:type="spellStart"/>
+      <w:r>
+        <w:t>ie</w:t>
+      </w:r>
+      <w:proofErr w:type="spellEnd"/>
+      <w:r>
+        <w:t>, regression analysis of relative survival) with poisson regression has been mostly super</w:t>
       </w:r>
       <w:r>
         <w:t>s</w:t>
@@ -13930,7 +14363,15 @@
         <w:t xml:space="preserve"> </w:t>
       </w:r>
       <w:r>
-        <w:t xml:space="preserve">Modeling of excess mortality (ie, regression analysis of relative survival) with </w:t>
+        <w:t>Modeling of excess mortality (</w:t>
+      </w:r>
+      <w:proofErr w:type="spellStart"/>
+      <w:r>
+        <w:t>ie</w:t>
+      </w:r>
+      <w:proofErr w:type="spellEnd"/>
+      <w:r>
+        <w:t xml:space="preserve">, regression analysis of relative survival) with </w:t>
       </w:r>
       <w:r>
         <w:t xml:space="preserve">%stpm2. </w:t>
@@ -14129,8 +14570,16 @@
         <w:rPr>
           <w:i/>
         </w:rPr>
-        <w:t>%predict</w:t>
-      </w:r>
+        <w:t>%</w:t>
+      </w:r>
+      <w:proofErr w:type="gramStart"/>
+      <w:r>
+        <w:rPr>
+          <w:i/>
+        </w:rPr>
+        <w:t>predict</w:t>
+      </w:r>
+      <w:proofErr w:type="gramEnd"/>
       <w:r>
         <w:t xml:space="preserve"> and plot the excess hazard ratios for each age group with the youngest as reference.</w:t>
       </w:r>
@@ -14145,7 +14594,15 @@
         <w:t>,</w:t>
       </w:r>
       <w:r>
-        <w:t xml:space="preserve"> (i) %predict and plot differences in relative survival and differences in excess hazard</w:t>
+        <w:t xml:space="preserve"> (</w:t>
+      </w:r>
+      <w:proofErr w:type="spellStart"/>
+      <w:r>
+        <w:t>i</w:t>
+      </w:r>
+      <w:proofErr w:type="spellEnd"/>
+      <w:r>
+        <w:t>) %predict and plot differences in relative survival and differences in excess hazard</w:t>
       </w:r>
       <w:r>
         <w:t xml:space="preserve"> with 95% confidence bands</w:t>
@@ -14382,7 +14839,15 @@
         <w:t xml:space="preserve">(d) </w:t>
       </w:r>
       <w:r>
-        <w:t xml:space="preserve">estimate the excess hazard ratio for each patient at their stated age.  The ‘at = age:.’ Directive requests an estimate at the stated age without change.  </w:t>
+        <w:t xml:space="preserve">estimate the excess hazard ratio for each patient at their stated age.  The ‘at = </w:t>
+      </w:r>
+      <w:proofErr w:type="gramStart"/>
+      <w:r>
+        <w:t>age:.</w:t>
+      </w:r>
+      <w:proofErr w:type="gramEnd"/>
+      <w:r>
+        <w:t xml:space="preserve">’ Directive requests an estimate at the stated age without change.  </w:t>
       </w:r>
       <w:r>
         <w:t>The reference age (50) is used in the ‘hrdenom’ parameter. P</w:t>
@@ -14432,7 +14897,15 @@
       </w:r>
       <w:r>
         <w:br/>
-        <w:t xml:space="preserve">(f)  generate splines for age and fit new model with age splines instead of age as a linear term.  Note that we save the knot points for the age splines, and the orthogonalization matrix, which will be needed later on to do predictions by age in the new model. The loess fit of the martingale residuals is better now, with 4 df for age, rather than one.  The likelihood ratio test </w:t>
+        <w:t xml:space="preserve">(f)  generate splines for age and fit new model with age splines instead of age as a linear term.  Note that we save the knot points for the age splines, and the orthogonalization matrix, which will be needed later on to do predictions by age in the new model. The loess fit of the martingale residuals is better now, with 4 </w:t>
+      </w:r>
+      <w:proofErr w:type="spellStart"/>
+      <w:r>
+        <w:t>df</w:t>
+      </w:r>
+      <w:proofErr w:type="spellEnd"/>
+      <w:r>
+        <w:t xml:space="preserve"> for age, rather than one.  The likelihood ratio test </w:t>
       </w:r>
       <w:r>
         <w:t xml:space="preserve">of model fit </w:t>
@@ -14447,7 +14920,15 @@
         <w:t>36220 – 36107</w:t>
       </w:r>
       <w:r>
-        <w:t xml:space="preserve">) with 4 df.  </w:t>
+        <w:t xml:space="preserve">) with 4 </w:t>
+      </w:r>
+      <w:proofErr w:type="spellStart"/>
+      <w:r>
+        <w:t>df</w:t>
+      </w:r>
+      <w:proofErr w:type="spellEnd"/>
+      <w:r>
+        <w:t xml:space="preserve">.  </w:t>
       </w:r>
       <w:r>
         <w:t xml:space="preserve"> </w:t>
@@ -14477,6 +14958,7 @@
         </w:rPr>
         <w:t>%</w:t>
       </w:r>
+      <w:proofErr w:type="gramStart"/>
       <w:r>
         <w:rPr>
           <w:i/>
@@ -14489,6 +14971,7 @@
         </w:rPr>
         <w:t>csgen</w:t>
       </w:r>
+      <w:proofErr w:type="gramEnd"/>
       <w:r>
         <w:t xml:space="preserve"> is used to compute the spline values from the knots and orthogonalization matrix saved earlier.  The spline values are loaded into macro strings with </w:t>
       </w:r>
@@ -14568,7 +15051,15 @@
       </w:r>
       <w:r>
         <w:br/>
-        <w:t>(i) similarly, for a plot of 5-year relative survival by age at diagnosis</w:t>
+        <w:t>(</w:t>
+      </w:r>
+      <w:proofErr w:type="spellStart"/>
+      <w:r>
+        <w:t>i</w:t>
+      </w:r>
+      <w:proofErr w:type="spellEnd"/>
+      <w:r>
+        <w:t>) similarly, for a plot of 5-year relative survival by age at diagnosis</w:t>
       </w:r>
       <w:r>
         <w:br/>
@@ -14854,7 +15345,15 @@
         <w:t>%rcsgen</w:t>
       </w:r>
       <w:r>
-        <w:t xml:space="preserve">.  Fit base model with age splines and note the -2 log likelihood value </w:t>
+        <w:t xml:space="preserve">.  Fit base model with age splines and note the </w:t>
+      </w:r>
+      <w:proofErr w:type="gramStart"/>
+      <w:r>
+        <w:t>-2 log</w:t>
+      </w:r>
+      <w:proofErr w:type="gramEnd"/>
+      <w:r>
+        <w:t xml:space="preserve"> likelihood value </w:t>
       </w:r>
       <w:r>
         <w:br/>
@@ -15008,7 +15507,15 @@
       </w:r>
       <w:r>
         <w:br/>
-        <w:t>(i) predict hazard differences and survival differences at 4 selected ages</w:t>
+        <w:t>(</w:t>
+      </w:r>
+      <w:proofErr w:type="spellStart"/>
+      <w:r>
+        <w:t>i</w:t>
+      </w:r>
+      <w:proofErr w:type="spellEnd"/>
+      <w:r>
+        <w:t>) predict hazard differences and survival differences at 4 selected ages</w:t>
       </w:r>
       <w:r>
         <w:br/>
@@ -15021,10 +15528,26 @@
         <w:t xml:space="preserve">evaluate </w:t>
       </w:r>
       <w:r>
-        <w:t>number of df for TVC models</w:t>
-      </w:r>
-      <w:r>
-        <w:t>.  %predict HR for age 70 vs age 50.  Print fit statistics</w:t>
+        <w:t xml:space="preserve">number of </w:t>
+      </w:r>
+      <w:proofErr w:type="spellStart"/>
+      <w:r>
+        <w:t>df</w:t>
+      </w:r>
+      <w:proofErr w:type="spellEnd"/>
+      <w:r>
+        <w:t xml:space="preserve"> for TVC models</w:t>
+      </w:r>
+      <w:r>
+        <w:t>.  %</w:t>
+      </w:r>
+      <w:proofErr w:type="gramStart"/>
+      <w:r>
+        <w:t>predict</w:t>
+      </w:r>
+      <w:proofErr w:type="gramEnd"/>
+      <w:r>
+        <w:t xml:space="preserve"> HR for age 70 vs age 50.  Print fit statistics</w:t>
       </w:r>
       <w:r>
         <w:br/>
@@ -15777,7 +16300,15 @@
       </w:r>
       <w:r>
         <w:br/>
-        <w:t xml:space="preserve">(i) </w:t>
+        <w:t>(</w:t>
+      </w:r>
+      <w:proofErr w:type="spellStart"/>
+      <w:r>
+        <w:t>i</w:t>
+      </w:r>
+      <w:proofErr w:type="spellEnd"/>
+      <w:r>
+        <w:t xml:space="preserve">) </w:t>
       </w:r>
       <w:r>
         <w:rPr>
@@ -15789,7 +16320,15 @@
         <w:t xml:space="preserve"> using the ‘meansurv’ and ‘at=’ options to obtain population averaged survival curves.  By restricting the dataset to those in the earlier time period</w:t>
       </w:r>
       <w:r>
-        <w:t xml:space="preserve"> (with the ‘ifp = ‘ option)</w:t>
+        <w:t xml:space="preserve"> (with the ‘ifp = </w:t>
+      </w:r>
+      <w:proofErr w:type="gramStart"/>
+      <w:r>
+        <w:t>‘ option</w:t>
+      </w:r>
+      <w:proofErr w:type="gramEnd"/>
+      <w:r>
+        <w:t>)</w:t>
       </w:r>
       <w:r>
         <w:t xml:space="preserve">, the relative survival estimates are standardized to the age distribution of the cases diagnosed in 1974-85.  </w:t>
@@ -15805,7 +16344,15 @@
         <w:t>)</w:t>
       </w:r>
       <w:r>
-        <w:t xml:space="preserve"> prediction using the age distribution in the later time period using the ‘meansurv’ option, estimated for the value of year8594 = 1 with the ‘at = ‘ specification.  Plot all these survival functions and print the estimate at 10 years.</w:t>
+        <w:t xml:space="preserve"> prediction using the age distribution in the later time period using the ‘meansurv’ option, estimated for the value of year8594 = 1 with the ‘at = </w:t>
+      </w:r>
+      <w:proofErr w:type="gramStart"/>
+      <w:r>
+        <w:t>‘ specification</w:t>
+      </w:r>
+      <w:proofErr w:type="gramEnd"/>
+      <w:r>
+        <w:t>.  Plot all these survival functions and print the estimate at 10 years.</w:t>
       </w:r>
     </w:p>
     <w:p>
@@ -15986,7 +16533,15 @@
       </w:r>
       <w:r>
         <w:br/>
-        <w:t xml:space="preserve">(b) append the ICSS(2) weights to the case data and run the same age-standardisation run (with the new weight variables), then use the internal library to assign the ICSS (2) weights (using the ‘stnd = icss(2)’ directive). </w:t>
+        <w:t xml:space="preserve">(b) append the </w:t>
+      </w:r>
+      <w:proofErr w:type="gramStart"/>
+      <w:r>
+        <w:t>ICSS(</w:t>
+      </w:r>
+      <w:proofErr w:type="gramEnd"/>
+      <w:r>
+        <w:t xml:space="preserve">2) weights to the case data and run the same age-standardisation run (with the new weight variables), then use the internal library to assign the ICSS (2) weights (using the ‘stnd = icss(2)’ directive). </w:t>
       </w:r>
       <w:r>
         <w:br/>
@@ -16009,7 +16564,15 @@
         <w:t>%rel_surv</w:t>
       </w:r>
       <w:r>
-        <w:t xml:space="preserve"> run requesting standardization with the ICSS(1) weight set and print a report of the different results at 10 years.</w:t>
+        <w:t xml:space="preserve"> run requesting standardization with the </w:t>
+      </w:r>
+      <w:proofErr w:type="gramStart"/>
+      <w:r>
+        <w:t>ICSS(</w:t>
+      </w:r>
+      <w:proofErr w:type="gramEnd"/>
+      <w:r>
+        <w:t>1) weight set and print a report of the different results at 10 years.</w:t>
       </w:r>
     </w:p>
     <w:p>
@@ -16209,7 +16772,15 @@
         <w:t xml:space="preserve"> step, stratified by age group and sex.  Request the interval-specific report of </w:t>
       </w:r>
       <w:r>
-        <w:t>the Pohar estimates of observed, expected and net survival, along with the crude probabilities of death due to cancer, and to other causes.  These fields are always present in the saved output file (‘grouped’) but are requested with the ‘list = ‘ option.  The ‘crude=’option in this case selects only the intervals ending in integers for each stratum.  The ‘grouped’ file has results for all interval and strata combinations.</w:t>
+        <w:t xml:space="preserve">the Pohar estimates of observed, expected and net survival, along with the crude probabilities of death due to cancer, and to other causes.  These fields are always present in the saved output file (‘grouped’) but are requested with the ‘list = </w:t>
+      </w:r>
+      <w:proofErr w:type="gramStart"/>
+      <w:r>
+        <w:t>‘ option</w:t>
+      </w:r>
+      <w:proofErr w:type="gramEnd"/>
+      <w:r>
+        <w:t>.  The ‘crude=’option in this case selects only the intervals ending in integers for each stratum.  The ‘grouped’ file has results for all interval and strata combinations.</w:t>
       </w:r>
       <w:r>
         <w:br/>
@@ -16488,7 +17059,15 @@
         <w:t>%stpm2</w:t>
       </w:r>
       <w:r>
-        <w:t>.  Note degrees of freedom for baseline excess hazard and for tvc variables.  18 parameters are needed.</w:t>
+        <w:t xml:space="preserve">.  Note degrees of freedom for baseline excess hazard and for </w:t>
+      </w:r>
+      <w:proofErr w:type="spellStart"/>
+      <w:r>
+        <w:t>tvc</w:t>
+      </w:r>
+      <w:proofErr w:type="spellEnd"/>
+      <w:r>
+        <w:t xml:space="preserve"> variables.  18 parameters are needed.</w:t>
       </w:r>
       <w:r>
         <w:br/>
@@ -16568,7 +17147,15 @@
         <w:t>)</w:t>
       </w:r>
       <w:r>
-        <w:t>.  Expected mortality (ie, the hazard function for ‘</w:t>
+        <w:t>.  Expected mortality (</w:t>
+      </w:r>
+      <w:proofErr w:type="spellStart"/>
+      <w:r>
+        <w:t>ie</w:t>
+      </w:r>
+      <w:proofErr w:type="spellEnd"/>
+      <w:r>
+        <w:t>, the hazard function for ‘</w:t>
       </w:r>
       <w:r>
         <w:t>all-cause</w:t>
@@ -16586,7 +17173,15 @@
         <w:t xml:space="preserve"> program.  </w:t>
       </w:r>
       <w:r>
-        <w:t>The ‘at = ‘ directive assigns the covariate value to use for the prediction of expected hazar</w:t>
+        <w:t xml:space="preserve">The ‘at = </w:t>
+      </w:r>
+      <w:proofErr w:type="gramStart"/>
+      <w:r>
+        <w:t>‘ directive</w:t>
+      </w:r>
+      <w:proofErr w:type="gramEnd"/>
+      <w:r>
+        <w:t xml:space="preserve"> assigns the covariate value to use for the prediction of expected hazar</w:t>
       </w:r>
       <w:r>
         <w:t>d</w:t>
@@ -17414,13 +18009,29 @@
         <w:t xml:space="preserve">define spline variables for age </w:t>
       </w:r>
       <w:r>
-        <w:t xml:space="preserve">(4 df) </w:t>
+        <w:t xml:space="preserve">(4 </w:t>
+      </w:r>
+      <w:proofErr w:type="spellStart"/>
+      <w:r>
+        <w:t>df</w:t>
+      </w:r>
+      <w:proofErr w:type="spellEnd"/>
+      <w:r>
+        <w:t xml:space="preserve">) </w:t>
       </w:r>
       <w:r>
         <w:t>and year of diagnosis</w:t>
       </w:r>
       <w:r>
-        <w:t xml:space="preserve"> (4 df)</w:t>
+        <w:t xml:space="preserve"> (4 </w:t>
+      </w:r>
+      <w:proofErr w:type="spellStart"/>
+      <w:r>
+        <w:t>df</w:t>
+      </w:r>
+      <w:proofErr w:type="spellEnd"/>
+      <w:r>
+        <w:t>)</w:t>
       </w:r>
       <w:r>
         <w:t xml:space="preserve">, fit excess hazard model with </w:t>
@@ -17613,12 +18224,8 @@
     </w:p>
     <w:p/>
     <w:sectPr>
-      <w:headerReference w:type="even" r:id="rId14"/>
-      <w:headerReference w:type="default" r:id="rId15"/>
-      <w:footerReference w:type="even" r:id="rId16"/>
-      <w:footerReference w:type="default" r:id="rId17"/>
-      <w:headerReference w:type="first" r:id="rId18"/>
-      <w:footerReference w:type="first" r:id="rId19"/>
+      <w:footerReference w:type="even" r:id="rId14"/>
+      <w:footerReference w:type="default" r:id="rId15"/>
       <w:pgSz w:w="12240" w:h="15840"/>
       <w:pgMar w:top="1440" w:right="1440" w:bottom="1440" w:left="1440" w:header="720" w:footer="720" w:gutter="0"/>
       <w:cols w:space="720"/>
@@ -17629,7 +18236,7 @@
 </file>
 
 <file path=word/endnotes.xml><?xml version="1.0" encoding="utf-8"?>
-<w:endnotes xmlns:wpc="http://schemas.microsoft.com/office/word/2010/wordprocessingCanvas" xmlns:cx="http://schemas.microsoft.com/office/drawing/2014/chartex" xmlns:cx1="http://schemas.microsoft.com/office/drawing/2015/9/8/chartex" xmlns:cx2="http://schemas.microsoft.com/office/drawing/2015/10/21/chartex" xmlns:cx3="http://schemas.microsoft.com/office/drawing/2016/5/9/chartex" xmlns:cx4="http://schemas.microsoft.com/office/drawing/2016/5/10/chartex" xmlns:cx5="http://schemas.microsoft.com/office/drawing/2016/5/11/chartex" xmlns:cx6="http://schemas.microsoft.com/office/drawing/2016/5/12/chartex" xmlns:cx7="http://schemas.microsoft.com/office/drawing/2016/5/13/chartex" xmlns:cx8="http://schemas.microsoft.com/office/drawing/2016/5/14/chartex" xmlns:mc="http://schemas.openxmlformats.org/markup-compatibility/2006" xmlns:aink="http://schemas.microsoft.com/office/drawing/2016/ink" xmlns:am3d="http://schemas.microsoft.com/office/drawing/2017/model3d" xmlns:o="urn:schemas-microsoft-com:office:office" xmlns:r="http://schemas.openxmlformats.org/officeDocument/2006/relationships" xmlns:m="http://schemas.openxmlformats.org/officeDocument/2006/math" xmlns:v="urn:schemas-microsoft-com:vml" xmlns:wp14="http://schemas.microsoft.com/office/word/2010/wordprocessingDrawing" xmlns:wp="http://schemas.openxmlformats.org/drawingml/2006/wordprocessingDrawing" xmlns:w10="urn:schemas-microsoft-com:office:word" xmlns:w="http://schemas.openxmlformats.org/wordprocessingml/2006/main" xmlns:w14="http://schemas.microsoft.com/office/word/2010/wordml" xmlns:w15="http://schemas.microsoft.com/office/word/2012/wordml" xmlns:w16cex="http://schemas.microsoft.com/office/word/2018/wordml/cex" xmlns:w16cid="http://schemas.microsoft.com/office/word/2016/wordml/cid" xmlns:w16="http://schemas.microsoft.com/office/word/2018/wordml" xmlns:w16sdtdh="http://schemas.microsoft.com/office/word/2020/wordml/sdtdatahash" xmlns:w16se="http://schemas.microsoft.com/office/word/2015/wordml/symex" xmlns:wpg="http://schemas.microsoft.com/office/word/2010/wordprocessingGroup" xmlns:wpi="http://schemas.microsoft.com/office/word/2010/wordprocessingInk" xmlns:wne="http://schemas.microsoft.com/office/word/2006/wordml" xmlns:wps="http://schemas.microsoft.com/office/word/2010/wordprocessingShape" mc:Ignorable="w14 w15 w16se w16cid w16 w16cex w16sdtdh wp14">
+<w:endnotes xmlns:wpc="http://schemas.microsoft.com/office/word/2010/wordprocessingCanvas" xmlns:cx="http://schemas.microsoft.com/office/drawing/2014/chartex" xmlns:cx1="http://schemas.microsoft.com/office/drawing/2015/9/8/chartex" xmlns:cx2="http://schemas.microsoft.com/office/drawing/2015/10/21/chartex" xmlns:cx3="http://schemas.microsoft.com/office/drawing/2016/5/9/chartex" xmlns:cx4="http://schemas.microsoft.com/office/drawing/2016/5/10/chartex" xmlns:cx5="http://schemas.microsoft.com/office/drawing/2016/5/11/chartex" xmlns:cx6="http://schemas.microsoft.com/office/drawing/2016/5/12/chartex" xmlns:cx7="http://schemas.microsoft.com/office/drawing/2016/5/13/chartex" xmlns:cx8="http://schemas.microsoft.com/office/drawing/2016/5/14/chartex" xmlns:mc="http://schemas.openxmlformats.org/markup-compatibility/2006" xmlns:aink="http://schemas.microsoft.com/office/drawing/2016/ink" xmlns:am3d="http://schemas.microsoft.com/office/drawing/2017/model3d" xmlns:o="urn:schemas-microsoft-com:office:office" xmlns:oel="http://schemas.microsoft.com/office/2019/extlst" xmlns:r="http://schemas.openxmlformats.org/officeDocument/2006/relationships" xmlns:m="http://schemas.openxmlformats.org/officeDocument/2006/math" xmlns:v="urn:schemas-microsoft-com:vml" xmlns:wp14="http://schemas.microsoft.com/office/word/2010/wordprocessingDrawing" xmlns:wp="http://schemas.openxmlformats.org/drawingml/2006/wordprocessingDrawing" xmlns:w10="urn:schemas-microsoft-com:office:word" xmlns:w="http://schemas.openxmlformats.org/wordprocessingml/2006/main" xmlns:w14="http://schemas.microsoft.com/office/word/2010/wordml" xmlns:w15="http://schemas.microsoft.com/office/word/2012/wordml" xmlns:w16cex="http://schemas.microsoft.com/office/word/2018/wordml/cex" xmlns:w16cid="http://schemas.microsoft.com/office/word/2016/wordml/cid" xmlns:w16="http://schemas.microsoft.com/office/word/2018/wordml" xmlns:w16sdtdh="http://schemas.microsoft.com/office/word/2020/wordml/sdtdatahash" xmlns:w16se="http://schemas.microsoft.com/office/word/2015/wordml/symex" xmlns:wpg="http://schemas.microsoft.com/office/word/2010/wordprocessingGroup" xmlns:wpi="http://schemas.microsoft.com/office/word/2010/wordprocessingInk" xmlns:wne="http://schemas.microsoft.com/office/word/2006/wordml" xmlns:wps="http://schemas.microsoft.com/office/word/2010/wordprocessingShape" mc:Ignorable="w14 w15 w16se w16cid w16 w16cex w16sdtdh wp14">
   <w:endnote w:type="separator" w:id="-1">
     <w:p>
       <w:r>
@@ -17648,7 +18255,7 @@
 </file>
 
 <file path=word/footer1.xml><?xml version="1.0" encoding="utf-8"?>
-<w:ftr xmlns:wpc="http://schemas.microsoft.com/office/word/2010/wordprocessingCanvas" xmlns:cx="http://schemas.microsoft.com/office/drawing/2014/chartex" xmlns:cx1="http://schemas.microsoft.com/office/drawing/2015/9/8/chartex" xmlns:cx2="http://schemas.microsoft.com/office/drawing/2015/10/21/chartex" xmlns:cx3="http://schemas.microsoft.com/office/drawing/2016/5/9/chartex" xmlns:cx4="http://schemas.microsoft.com/office/drawing/2016/5/10/chartex" xmlns:cx5="http://schemas.microsoft.com/office/drawing/2016/5/11/chartex" xmlns:cx6="http://schemas.microsoft.com/office/drawing/2016/5/12/chartex" xmlns:cx7="http://schemas.microsoft.com/office/drawing/2016/5/13/chartex" xmlns:cx8="http://schemas.microsoft.com/office/drawing/2016/5/14/chartex" xmlns:mc="http://schemas.openxmlformats.org/markup-compatibility/2006" xmlns:aink="http://schemas.microsoft.com/office/drawing/2016/ink" xmlns:am3d="http://schemas.microsoft.com/office/drawing/2017/model3d" xmlns:o="urn:schemas-microsoft-com:office:office" xmlns:r="http://schemas.openxmlformats.org/officeDocument/2006/relationships" xmlns:m="http://schemas.openxmlformats.org/officeDocument/2006/math" xmlns:v="urn:schemas-microsoft-com:vml" xmlns:wp14="http://schemas.microsoft.com/office/word/2010/wordprocessingDrawing" xmlns:wp="http://schemas.openxmlformats.org/drawingml/2006/wordprocessingDrawing" xmlns:w10="urn:schemas-microsoft-com:office:word" xmlns:w="http://schemas.openxmlformats.org/wordprocessingml/2006/main" xmlns:w14="http://schemas.microsoft.com/office/word/2010/wordml" xmlns:w15="http://schemas.microsoft.com/office/word/2012/wordml" xmlns:w16cex="http://schemas.microsoft.com/office/word/2018/wordml/cex" xmlns:w16cid="http://schemas.microsoft.com/office/word/2016/wordml/cid" xmlns:w16="http://schemas.microsoft.com/office/word/2018/wordml" xmlns:w16sdtdh="http://schemas.microsoft.com/office/word/2020/wordml/sdtdatahash" xmlns:w16se="http://schemas.microsoft.com/office/word/2015/wordml/symex" xmlns:wpg="http://schemas.microsoft.com/office/word/2010/wordprocessingGroup" xmlns:wpi="http://schemas.microsoft.com/office/word/2010/wordprocessingInk" xmlns:wne="http://schemas.microsoft.com/office/word/2006/wordml" xmlns:wps="http://schemas.microsoft.com/office/word/2010/wordprocessingShape" mc:Ignorable="w14 w15 w16se w16cid w16 w16cex w16sdtdh wp14">
+<w:ftr xmlns:wpc="http://schemas.microsoft.com/office/word/2010/wordprocessingCanvas" xmlns:cx="http://schemas.microsoft.com/office/drawing/2014/chartex" xmlns:cx1="http://schemas.microsoft.com/office/drawing/2015/9/8/chartex" xmlns:cx2="http://schemas.microsoft.com/office/drawing/2015/10/21/chartex" xmlns:cx3="http://schemas.microsoft.com/office/drawing/2016/5/9/chartex" xmlns:cx4="http://schemas.microsoft.com/office/drawing/2016/5/10/chartex" xmlns:cx5="http://schemas.microsoft.com/office/drawing/2016/5/11/chartex" xmlns:cx6="http://schemas.microsoft.com/office/drawing/2016/5/12/chartex" xmlns:cx7="http://schemas.microsoft.com/office/drawing/2016/5/13/chartex" xmlns:cx8="http://schemas.microsoft.com/office/drawing/2016/5/14/chartex" xmlns:mc="http://schemas.openxmlformats.org/markup-compatibility/2006" xmlns:aink="http://schemas.microsoft.com/office/drawing/2016/ink" xmlns:am3d="http://schemas.microsoft.com/office/drawing/2017/model3d" xmlns:o="urn:schemas-microsoft-com:office:office" xmlns:oel="http://schemas.microsoft.com/office/2019/extlst" xmlns:r="http://schemas.openxmlformats.org/officeDocument/2006/relationships" xmlns:m="http://schemas.openxmlformats.org/officeDocument/2006/math" xmlns:v="urn:schemas-microsoft-com:vml" xmlns:wp14="http://schemas.microsoft.com/office/word/2010/wordprocessingDrawing" xmlns:wp="http://schemas.openxmlformats.org/drawingml/2006/wordprocessingDrawing" xmlns:w10="urn:schemas-microsoft-com:office:word" xmlns:w="http://schemas.openxmlformats.org/wordprocessingml/2006/main" xmlns:w14="http://schemas.microsoft.com/office/word/2010/wordml" xmlns:w15="http://schemas.microsoft.com/office/word/2012/wordml" xmlns:w16cex="http://schemas.microsoft.com/office/word/2018/wordml/cex" xmlns:w16cid="http://schemas.microsoft.com/office/word/2016/wordml/cid" xmlns:w16="http://schemas.microsoft.com/office/word/2018/wordml" xmlns:w16sdtdh="http://schemas.microsoft.com/office/word/2020/wordml/sdtdatahash" xmlns:w16se="http://schemas.microsoft.com/office/word/2015/wordml/symex" xmlns:wpg="http://schemas.microsoft.com/office/word/2010/wordprocessingGroup" xmlns:wpi="http://schemas.microsoft.com/office/word/2010/wordprocessingInk" xmlns:wne="http://schemas.microsoft.com/office/word/2006/wordml" xmlns:wps="http://schemas.microsoft.com/office/word/2010/wordprocessingShape" mc:Ignorable="w14 w15 w16se w16cid w16 w16cex w16sdtdh wp14">
   <w:sdt>
     <w:sdtPr>
       <w:rPr>
@@ -17660,11 +18267,6 @@
         <w:docPartUnique/>
       </w:docPartObj>
     </w:sdtPr>
-    <w:sdtEndPr>
-      <w:rPr>
-        <w:rStyle w:val="PageNumber"/>
-      </w:rPr>
-    </w:sdtEndPr>
     <w:sdtContent>
       <w:p>
         <w:pPr>
@@ -17689,6 +18291,19 @@
           <w:rPr>
             <w:rStyle w:val="PageNumber"/>
           </w:rPr>
+          <w:fldChar w:fldCharType="separate"/>
+        </w:r>
+        <w:r>
+          <w:rPr>
+            <w:rStyle w:val="PageNumber"/>
+            <w:noProof/>
+          </w:rPr>
+          <w:t>2</w:t>
+        </w:r>
+        <w:r>
+          <w:rPr>
+            <w:rStyle w:val="PageNumber"/>
+          </w:rPr>
           <w:fldChar w:fldCharType="end"/>
         </w:r>
       </w:p>
@@ -17703,7 +18318,7 @@
 </file>
 
 <file path=word/footer2.xml><?xml version="1.0" encoding="utf-8"?>
-<w:ftr xmlns:wpc="http://schemas.microsoft.com/office/word/2010/wordprocessingCanvas" xmlns:cx="http://schemas.microsoft.com/office/drawing/2014/chartex" xmlns:cx1="http://schemas.microsoft.com/office/drawing/2015/9/8/chartex" xmlns:cx2="http://schemas.microsoft.com/office/drawing/2015/10/21/chartex" xmlns:cx3="http://schemas.microsoft.com/office/drawing/2016/5/9/chartex" xmlns:cx4="http://schemas.microsoft.com/office/drawing/2016/5/10/chartex" xmlns:cx5="http://schemas.microsoft.com/office/drawing/2016/5/11/chartex" xmlns:cx6="http://schemas.microsoft.com/office/drawing/2016/5/12/chartex" xmlns:cx7="http://schemas.microsoft.com/office/drawing/2016/5/13/chartex" xmlns:cx8="http://schemas.microsoft.com/office/drawing/2016/5/14/chartex" xmlns:mc="http://schemas.openxmlformats.org/markup-compatibility/2006" xmlns:aink="http://schemas.microsoft.com/office/drawing/2016/ink" xmlns:am3d="http://schemas.microsoft.com/office/drawing/2017/model3d" xmlns:o="urn:schemas-microsoft-com:office:office" xmlns:r="http://schemas.openxmlformats.org/officeDocument/2006/relationships" xmlns:m="http://schemas.openxmlformats.org/officeDocument/2006/math" xmlns:v="urn:schemas-microsoft-com:vml" xmlns:wp14="http://schemas.microsoft.com/office/word/2010/wordprocessingDrawing" xmlns:wp="http://schemas.openxmlformats.org/drawingml/2006/wordprocessingDrawing" xmlns:w10="urn:schemas-microsoft-com:office:word" xmlns:w="http://schemas.openxmlformats.org/wordprocessingml/2006/main" xmlns:w14="http://schemas.microsoft.com/office/word/2010/wordml" xmlns:w15="http://schemas.microsoft.com/office/word/2012/wordml" xmlns:w16cex="http://schemas.microsoft.com/office/word/2018/wordml/cex" xmlns:w16cid="http://schemas.microsoft.com/office/word/2016/wordml/cid" xmlns:w16="http://schemas.microsoft.com/office/word/2018/wordml" xmlns:w16sdtdh="http://schemas.microsoft.com/office/word/2020/wordml/sdtdatahash" xmlns:w16se="http://schemas.microsoft.com/office/word/2015/wordml/symex" xmlns:wpg="http://schemas.microsoft.com/office/word/2010/wordprocessingGroup" xmlns:wpi="http://schemas.microsoft.com/office/word/2010/wordprocessingInk" xmlns:wne="http://schemas.microsoft.com/office/word/2006/wordml" xmlns:wps="http://schemas.microsoft.com/office/word/2010/wordprocessingShape" mc:Ignorable="w14 w15 w16se w16cid w16 w16cex w16sdtdh wp14">
+<w:ftr xmlns:wpc="http://schemas.microsoft.com/office/word/2010/wordprocessingCanvas" xmlns:cx="http://schemas.microsoft.com/office/drawing/2014/chartex" xmlns:cx1="http://schemas.microsoft.com/office/drawing/2015/9/8/chartex" xmlns:cx2="http://schemas.microsoft.com/office/drawing/2015/10/21/chartex" xmlns:cx3="http://schemas.microsoft.com/office/drawing/2016/5/9/chartex" xmlns:cx4="http://schemas.microsoft.com/office/drawing/2016/5/10/chartex" xmlns:cx5="http://schemas.microsoft.com/office/drawing/2016/5/11/chartex" xmlns:cx6="http://schemas.microsoft.com/office/drawing/2016/5/12/chartex" xmlns:cx7="http://schemas.microsoft.com/office/drawing/2016/5/13/chartex" xmlns:cx8="http://schemas.microsoft.com/office/drawing/2016/5/14/chartex" xmlns:mc="http://schemas.openxmlformats.org/markup-compatibility/2006" xmlns:aink="http://schemas.microsoft.com/office/drawing/2016/ink" xmlns:am3d="http://schemas.microsoft.com/office/drawing/2017/model3d" xmlns:o="urn:schemas-microsoft-com:office:office" xmlns:oel="http://schemas.microsoft.com/office/2019/extlst" xmlns:r="http://schemas.openxmlformats.org/officeDocument/2006/relationships" xmlns:m="http://schemas.openxmlformats.org/officeDocument/2006/math" xmlns:v="urn:schemas-microsoft-com:vml" xmlns:wp14="http://schemas.microsoft.com/office/word/2010/wordprocessingDrawing" xmlns:wp="http://schemas.openxmlformats.org/drawingml/2006/wordprocessingDrawing" xmlns:w10="urn:schemas-microsoft-com:office:word" xmlns:w="http://schemas.openxmlformats.org/wordprocessingml/2006/main" xmlns:w14="http://schemas.microsoft.com/office/word/2010/wordml" xmlns:w15="http://schemas.microsoft.com/office/word/2012/wordml" xmlns:w16cex="http://schemas.microsoft.com/office/word/2018/wordml/cex" xmlns:w16cid="http://schemas.microsoft.com/office/word/2016/wordml/cid" xmlns:w16="http://schemas.microsoft.com/office/word/2018/wordml" xmlns:w16sdtdh="http://schemas.microsoft.com/office/word/2020/wordml/sdtdatahash" xmlns:w16se="http://schemas.microsoft.com/office/word/2015/wordml/symex" xmlns:wpg="http://schemas.microsoft.com/office/word/2010/wordprocessingGroup" xmlns:wpi="http://schemas.microsoft.com/office/word/2010/wordprocessingInk" xmlns:wne="http://schemas.microsoft.com/office/word/2006/wordml" xmlns:wps="http://schemas.microsoft.com/office/word/2010/wordprocessingShape" mc:Ignorable="w14 w15 w16se w16cid w16 w16cex w16sdtdh wp14">
   <w:p>
     <w:pPr>
       <w:pStyle w:val="Footer"/>
@@ -17725,11 +18340,6 @@
           <w:docPartUnique/>
         </w:docPartObj>
       </w:sdtPr>
-      <w:sdtEndPr>
-        <w:rPr>
-          <w:rStyle w:val="PageNumber"/>
-        </w:rPr>
-      </w:sdtEndPr>
       <w:sdtContent>
         <w:r>
           <w:rPr>
@@ -17773,10 +18383,7 @@
       <w:t xml:space="preserve">Annotated guide to survival </w:t>
     </w:r>
     <w:r>
-      <w:t>8</w:t>
-    </w:r>
-    <w:r>
-      <w:t xml:space="preserve"> Nov 2021</w:t>
+      <w:t>19 Jan 2023</w:t>
     </w:r>
     <w:r>
       <w:tab/>
@@ -17791,18 +18398,8 @@
 </w:ftr>
 </file>
 
-<file path=word/footer3.xml><?xml version="1.0" encoding="utf-8"?>
-<w:ftr xmlns:wpc="http://schemas.microsoft.com/office/word/2010/wordprocessingCanvas" xmlns:cx="http://schemas.microsoft.com/office/drawing/2014/chartex" xmlns:cx1="http://schemas.microsoft.com/office/drawing/2015/9/8/chartex" xmlns:cx2="http://schemas.microsoft.com/office/drawing/2015/10/21/chartex" xmlns:cx3="http://schemas.microsoft.com/office/drawing/2016/5/9/chartex" xmlns:cx4="http://schemas.microsoft.com/office/drawing/2016/5/10/chartex" xmlns:cx5="http://schemas.microsoft.com/office/drawing/2016/5/11/chartex" xmlns:cx6="http://schemas.microsoft.com/office/drawing/2016/5/12/chartex" xmlns:cx7="http://schemas.microsoft.com/office/drawing/2016/5/13/chartex" xmlns:cx8="http://schemas.microsoft.com/office/drawing/2016/5/14/chartex" xmlns:mc="http://schemas.openxmlformats.org/markup-compatibility/2006" xmlns:aink="http://schemas.microsoft.com/office/drawing/2016/ink" xmlns:am3d="http://schemas.microsoft.com/office/drawing/2017/model3d" xmlns:o="urn:schemas-microsoft-com:office:office" xmlns:r="http://schemas.openxmlformats.org/officeDocument/2006/relationships" xmlns:m="http://schemas.openxmlformats.org/officeDocument/2006/math" xmlns:v="urn:schemas-microsoft-com:vml" xmlns:wp14="http://schemas.microsoft.com/office/word/2010/wordprocessingDrawing" xmlns:wp="http://schemas.openxmlformats.org/drawingml/2006/wordprocessingDrawing" xmlns:w10="urn:schemas-microsoft-com:office:word" xmlns:w="http://schemas.openxmlformats.org/wordprocessingml/2006/main" xmlns:w14="http://schemas.microsoft.com/office/word/2010/wordml" xmlns:w15="http://schemas.microsoft.com/office/word/2012/wordml" xmlns:w16cex="http://schemas.microsoft.com/office/word/2018/wordml/cex" xmlns:w16cid="http://schemas.microsoft.com/office/word/2016/wordml/cid" xmlns:w16="http://schemas.microsoft.com/office/word/2018/wordml" xmlns:w16sdtdh="http://schemas.microsoft.com/office/word/2020/wordml/sdtdatahash" xmlns:w16se="http://schemas.microsoft.com/office/word/2015/wordml/symex" xmlns:wpg="http://schemas.microsoft.com/office/word/2010/wordprocessingGroup" xmlns:wpi="http://schemas.microsoft.com/office/word/2010/wordprocessingInk" xmlns:wne="http://schemas.microsoft.com/office/word/2006/wordml" xmlns:wps="http://schemas.microsoft.com/office/word/2010/wordprocessingShape" mc:Ignorable="w14 w15 w16se w16cid w16 w16cex w16sdtdh wp14">
-  <w:p>
-    <w:pPr>
-      <w:pStyle w:val="Footer"/>
-    </w:pPr>
-  </w:p>
-</w:ftr>
-</file>
-
 <file path=word/footnotes.xml><?xml version="1.0" encoding="utf-8"?>
-<w:footnotes xmlns:wpc="http://schemas.microsoft.com/office/word/2010/wordprocessingCanvas" xmlns:cx="http://schemas.microsoft.com/office/drawing/2014/chartex" xmlns:cx1="http://schemas.microsoft.com/office/drawing/2015/9/8/chartex" xmlns:cx2="http://schemas.microsoft.com/office/drawing/2015/10/21/chartex" xmlns:cx3="http://schemas.microsoft.com/office/drawing/2016/5/9/chartex" xmlns:cx4="http://schemas.microsoft.com/office/drawing/2016/5/10/chartex" xmlns:cx5="http://schemas.microsoft.com/office/drawing/2016/5/11/chartex" xmlns:cx6="http://schemas.microsoft.com/office/drawing/2016/5/12/chartex" xmlns:cx7="http://schemas.microsoft.com/office/drawing/2016/5/13/chartex" xmlns:cx8="http://schemas.microsoft.com/office/drawing/2016/5/14/chartex" xmlns:mc="http://schemas.openxmlformats.org/markup-compatibility/2006" xmlns:aink="http://schemas.microsoft.com/office/drawing/2016/ink" xmlns:am3d="http://schemas.microsoft.com/office/drawing/2017/model3d" xmlns:o="urn:schemas-microsoft-com:office:office" xmlns:r="http://schemas.openxmlformats.org/officeDocument/2006/relationships" xmlns:m="http://schemas.openxmlformats.org/officeDocument/2006/math" xmlns:v="urn:schemas-microsoft-com:vml" xmlns:wp14="http://schemas.microsoft.com/office/word/2010/wordprocessingDrawing" xmlns:wp="http://schemas.openxmlformats.org/drawingml/2006/wordprocessingDrawing" xmlns:w10="urn:schemas-microsoft-com:office:word" xmlns:w="http://schemas.openxmlformats.org/wordprocessingml/2006/main" xmlns:w14="http://schemas.microsoft.com/office/word/2010/wordml" xmlns:w15="http://schemas.microsoft.com/office/word/2012/wordml" xmlns:w16cex="http://schemas.microsoft.com/office/word/2018/wordml/cex" xmlns:w16cid="http://schemas.microsoft.com/office/word/2016/wordml/cid" xmlns:w16="http://schemas.microsoft.com/office/word/2018/wordml" xmlns:w16sdtdh="http://schemas.microsoft.com/office/word/2020/wordml/sdtdatahash" xmlns:w16se="http://schemas.microsoft.com/office/word/2015/wordml/symex" xmlns:wpg="http://schemas.microsoft.com/office/word/2010/wordprocessingGroup" xmlns:wpi="http://schemas.microsoft.com/office/word/2010/wordprocessingInk" xmlns:wne="http://schemas.microsoft.com/office/word/2006/wordml" xmlns:wps="http://schemas.microsoft.com/office/word/2010/wordprocessingShape" mc:Ignorable="w14 w15 w16se w16cid w16 w16cex w16sdtdh wp14">
+<w:footnotes xmlns:wpc="http://schemas.microsoft.com/office/word/2010/wordprocessingCanvas" xmlns:cx="http://schemas.microsoft.com/office/drawing/2014/chartex" xmlns:cx1="http://schemas.microsoft.com/office/drawing/2015/9/8/chartex" xmlns:cx2="http://schemas.microsoft.com/office/drawing/2015/10/21/chartex" xmlns:cx3="http://schemas.microsoft.com/office/drawing/2016/5/9/chartex" xmlns:cx4="http://schemas.microsoft.com/office/drawing/2016/5/10/chartex" xmlns:cx5="http://schemas.microsoft.com/office/drawing/2016/5/11/chartex" xmlns:cx6="http://schemas.microsoft.com/office/drawing/2016/5/12/chartex" xmlns:cx7="http://schemas.microsoft.com/office/drawing/2016/5/13/chartex" xmlns:cx8="http://schemas.microsoft.com/office/drawing/2016/5/14/chartex" xmlns:mc="http://schemas.openxmlformats.org/markup-compatibility/2006" xmlns:aink="http://schemas.microsoft.com/office/drawing/2016/ink" xmlns:am3d="http://schemas.microsoft.com/office/drawing/2017/model3d" xmlns:o="urn:schemas-microsoft-com:office:office" xmlns:oel="http://schemas.microsoft.com/office/2019/extlst" xmlns:r="http://schemas.openxmlformats.org/officeDocument/2006/relationships" xmlns:m="http://schemas.openxmlformats.org/officeDocument/2006/math" xmlns:v="urn:schemas-microsoft-com:vml" xmlns:wp14="http://schemas.microsoft.com/office/word/2010/wordprocessingDrawing" xmlns:wp="http://schemas.openxmlformats.org/drawingml/2006/wordprocessingDrawing" xmlns:w10="urn:schemas-microsoft-com:office:word" xmlns:w="http://schemas.openxmlformats.org/wordprocessingml/2006/main" xmlns:w14="http://schemas.microsoft.com/office/word/2010/wordml" xmlns:w15="http://schemas.microsoft.com/office/word/2012/wordml" xmlns:w16cex="http://schemas.microsoft.com/office/word/2018/wordml/cex" xmlns:w16cid="http://schemas.microsoft.com/office/word/2016/wordml/cid" xmlns:w16="http://schemas.microsoft.com/office/word/2018/wordml" xmlns:w16sdtdh="http://schemas.microsoft.com/office/word/2020/wordml/sdtdatahash" xmlns:w16se="http://schemas.microsoft.com/office/word/2015/wordml/symex" xmlns:wpg="http://schemas.microsoft.com/office/word/2010/wordprocessingGroup" xmlns:wpi="http://schemas.microsoft.com/office/word/2010/wordprocessingInk" xmlns:wne="http://schemas.microsoft.com/office/word/2006/wordml" xmlns:wps="http://schemas.microsoft.com/office/word/2010/wordprocessingShape" mc:Ignorable="w14 w15 w16se w16cid w16 w16cex w16sdtdh wp14">
   <w:footnote w:type="separator" w:id="-1">
     <w:p>
       <w:r>
@@ -17820,38 +18417,8 @@
 </w:footnotes>
 </file>
 
-<file path=word/header1.xml><?xml version="1.0" encoding="utf-8"?>
-<w:hdr xmlns:wpc="http://schemas.microsoft.com/office/word/2010/wordprocessingCanvas" xmlns:cx="http://schemas.microsoft.com/office/drawing/2014/chartex" xmlns:cx1="http://schemas.microsoft.com/office/drawing/2015/9/8/chartex" xmlns:cx2="http://schemas.microsoft.com/office/drawing/2015/10/21/chartex" xmlns:cx3="http://schemas.microsoft.com/office/drawing/2016/5/9/chartex" xmlns:cx4="http://schemas.microsoft.com/office/drawing/2016/5/10/chartex" xmlns:cx5="http://schemas.microsoft.com/office/drawing/2016/5/11/chartex" xmlns:cx6="http://schemas.microsoft.com/office/drawing/2016/5/12/chartex" xmlns:cx7="http://schemas.microsoft.com/office/drawing/2016/5/13/chartex" xmlns:cx8="http://schemas.microsoft.com/office/drawing/2016/5/14/chartex" xmlns:mc="http://schemas.openxmlformats.org/markup-compatibility/2006" xmlns:aink="http://schemas.microsoft.com/office/drawing/2016/ink" xmlns:am3d="http://schemas.microsoft.com/office/drawing/2017/model3d" xmlns:o="urn:schemas-microsoft-com:office:office" xmlns:r="http://schemas.openxmlformats.org/officeDocument/2006/relationships" xmlns:m="http://schemas.openxmlformats.org/officeDocument/2006/math" xmlns:v="urn:schemas-microsoft-com:vml" xmlns:wp14="http://schemas.microsoft.com/office/word/2010/wordprocessingDrawing" xmlns:wp="http://schemas.openxmlformats.org/drawingml/2006/wordprocessingDrawing" xmlns:w10="urn:schemas-microsoft-com:office:word" xmlns:w="http://schemas.openxmlformats.org/wordprocessingml/2006/main" xmlns:w14="http://schemas.microsoft.com/office/word/2010/wordml" xmlns:w15="http://schemas.microsoft.com/office/word/2012/wordml" xmlns:w16cex="http://schemas.microsoft.com/office/word/2018/wordml/cex" xmlns:w16cid="http://schemas.microsoft.com/office/word/2016/wordml/cid" xmlns:w16="http://schemas.microsoft.com/office/word/2018/wordml" xmlns:w16sdtdh="http://schemas.microsoft.com/office/word/2020/wordml/sdtdatahash" xmlns:w16se="http://schemas.microsoft.com/office/word/2015/wordml/symex" xmlns:wpg="http://schemas.microsoft.com/office/word/2010/wordprocessingGroup" xmlns:wpi="http://schemas.microsoft.com/office/word/2010/wordprocessingInk" xmlns:wne="http://schemas.microsoft.com/office/word/2006/wordml" xmlns:wps="http://schemas.microsoft.com/office/word/2010/wordprocessingShape" mc:Ignorable="w14 w15 w16se w16cid w16 w16cex w16sdtdh wp14">
-  <w:p>
-    <w:pPr>
-      <w:pStyle w:val="Header"/>
-    </w:pPr>
-  </w:p>
-</w:hdr>
-</file>
-
-<file path=word/header2.xml><?xml version="1.0" encoding="utf-8"?>
-<w:hdr xmlns:wpc="http://schemas.microsoft.com/office/word/2010/wordprocessingCanvas" xmlns:cx="http://schemas.microsoft.com/office/drawing/2014/chartex" xmlns:cx1="http://schemas.microsoft.com/office/drawing/2015/9/8/chartex" xmlns:cx2="http://schemas.microsoft.com/office/drawing/2015/10/21/chartex" xmlns:cx3="http://schemas.microsoft.com/office/drawing/2016/5/9/chartex" xmlns:cx4="http://schemas.microsoft.com/office/drawing/2016/5/10/chartex" xmlns:cx5="http://schemas.microsoft.com/office/drawing/2016/5/11/chartex" xmlns:cx6="http://schemas.microsoft.com/office/drawing/2016/5/12/chartex" xmlns:cx7="http://schemas.microsoft.com/office/drawing/2016/5/13/chartex" xmlns:cx8="http://schemas.microsoft.com/office/drawing/2016/5/14/chartex" xmlns:mc="http://schemas.openxmlformats.org/markup-compatibility/2006" xmlns:aink="http://schemas.microsoft.com/office/drawing/2016/ink" xmlns:am3d="http://schemas.microsoft.com/office/drawing/2017/model3d" xmlns:o="urn:schemas-microsoft-com:office:office" xmlns:r="http://schemas.openxmlformats.org/officeDocument/2006/relationships" xmlns:m="http://schemas.openxmlformats.org/officeDocument/2006/math" xmlns:v="urn:schemas-microsoft-com:vml" xmlns:wp14="http://schemas.microsoft.com/office/word/2010/wordprocessingDrawing" xmlns:wp="http://schemas.openxmlformats.org/drawingml/2006/wordprocessingDrawing" xmlns:w10="urn:schemas-microsoft-com:office:word" xmlns:w="http://schemas.openxmlformats.org/wordprocessingml/2006/main" xmlns:w14="http://schemas.microsoft.com/office/word/2010/wordml" xmlns:w15="http://schemas.microsoft.com/office/word/2012/wordml" xmlns:w16cex="http://schemas.microsoft.com/office/word/2018/wordml/cex" xmlns:w16cid="http://schemas.microsoft.com/office/word/2016/wordml/cid" xmlns:w16="http://schemas.microsoft.com/office/word/2018/wordml" xmlns:w16sdtdh="http://schemas.microsoft.com/office/word/2020/wordml/sdtdatahash" xmlns:w16se="http://schemas.microsoft.com/office/word/2015/wordml/symex" xmlns:wpg="http://schemas.microsoft.com/office/word/2010/wordprocessingGroup" xmlns:wpi="http://schemas.microsoft.com/office/word/2010/wordprocessingInk" xmlns:wne="http://schemas.microsoft.com/office/word/2006/wordml" xmlns:wps="http://schemas.microsoft.com/office/word/2010/wordprocessingShape" mc:Ignorable="w14 w15 w16se w16cid w16 w16cex w16sdtdh wp14">
-  <w:p>
-    <w:pPr>
-      <w:pStyle w:val="Header"/>
-    </w:pPr>
-  </w:p>
-</w:hdr>
-</file>
-
-<file path=word/header3.xml><?xml version="1.0" encoding="utf-8"?>
-<w:hdr xmlns:wpc="http://schemas.microsoft.com/office/word/2010/wordprocessingCanvas" xmlns:cx="http://schemas.microsoft.com/office/drawing/2014/chartex" xmlns:cx1="http://schemas.microsoft.com/office/drawing/2015/9/8/chartex" xmlns:cx2="http://schemas.microsoft.com/office/drawing/2015/10/21/chartex" xmlns:cx3="http://schemas.microsoft.com/office/drawing/2016/5/9/chartex" xmlns:cx4="http://schemas.microsoft.com/office/drawing/2016/5/10/chartex" xmlns:cx5="http://schemas.microsoft.com/office/drawing/2016/5/11/chartex" xmlns:cx6="http://schemas.microsoft.com/office/drawing/2016/5/12/chartex" xmlns:cx7="http://schemas.microsoft.com/office/drawing/2016/5/13/chartex" xmlns:cx8="http://schemas.microsoft.com/office/drawing/2016/5/14/chartex" xmlns:mc="http://schemas.openxmlformats.org/markup-compatibility/2006" xmlns:aink="http://schemas.microsoft.com/office/drawing/2016/ink" xmlns:am3d="http://schemas.microsoft.com/office/drawing/2017/model3d" xmlns:o="urn:schemas-microsoft-com:office:office" xmlns:r="http://schemas.openxmlformats.org/officeDocument/2006/relationships" xmlns:m="http://schemas.openxmlformats.org/officeDocument/2006/math" xmlns:v="urn:schemas-microsoft-com:vml" xmlns:wp14="http://schemas.microsoft.com/office/word/2010/wordprocessingDrawing" xmlns:wp="http://schemas.openxmlformats.org/drawingml/2006/wordprocessingDrawing" xmlns:w10="urn:schemas-microsoft-com:office:word" xmlns:w="http://schemas.openxmlformats.org/wordprocessingml/2006/main" xmlns:w14="http://schemas.microsoft.com/office/word/2010/wordml" xmlns:w15="http://schemas.microsoft.com/office/word/2012/wordml" xmlns:w16cex="http://schemas.microsoft.com/office/word/2018/wordml/cex" xmlns:w16cid="http://schemas.microsoft.com/office/word/2016/wordml/cid" xmlns:w16="http://schemas.microsoft.com/office/word/2018/wordml" xmlns:w16sdtdh="http://schemas.microsoft.com/office/word/2020/wordml/sdtdatahash" xmlns:w16se="http://schemas.microsoft.com/office/word/2015/wordml/symex" xmlns:wpg="http://schemas.microsoft.com/office/word/2010/wordprocessingGroup" xmlns:wpi="http://schemas.microsoft.com/office/word/2010/wordprocessingInk" xmlns:wne="http://schemas.microsoft.com/office/word/2006/wordml" xmlns:wps="http://schemas.microsoft.com/office/word/2010/wordprocessingShape" mc:Ignorable="w14 w15 w16se w16cid w16 w16cex w16sdtdh wp14">
-  <w:p>
-    <w:pPr>
-      <w:pStyle w:val="Header"/>
-    </w:pPr>
-  </w:p>
-</w:hdr>
-</file>
-
 <file path=word/numbering.xml><?xml version="1.0" encoding="utf-8"?>
-<w:numbering xmlns:wpc="http://schemas.microsoft.com/office/word/2010/wordprocessingCanvas" xmlns:cx="http://schemas.microsoft.com/office/drawing/2014/chartex" xmlns:cx1="http://schemas.microsoft.com/office/drawing/2015/9/8/chartex" xmlns:cx2="http://schemas.microsoft.com/office/drawing/2015/10/21/chartex" xmlns:cx3="http://schemas.microsoft.com/office/drawing/2016/5/9/chartex" xmlns:cx4="http://schemas.microsoft.com/office/drawing/2016/5/10/chartex" xmlns:cx5="http://schemas.microsoft.com/office/drawing/2016/5/11/chartex" xmlns:cx6="http://schemas.microsoft.com/office/drawing/2016/5/12/chartex" xmlns:cx7="http://schemas.microsoft.com/office/drawing/2016/5/13/chartex" xmlns:cx8="http://schemas.microsoft.com/office/drawing/2016/5/14/chartex" xmlns:mc="http://schemas.openxmlformats.org/markup-compatibility/2006" xmlns:aink="http://schemas.microsoft.com/office/drawing/2016/ink" xmlns:am3d="http://schemas.microsoft.com/office/drawing/2017/model3d" xmlns:o="urn:schemas-microsoft-com:office:office" xmlns:r="http://schemas.openxmlformats.org/officeDocument/2006/relationships" xmlns:m="http://schemas.openxmlformats.org/officeDocument/2006/math" xmlns:v="urn:schemas-microsoft-com:vml" xmlns:wp14="http://schemas.microsoft.com/office/word/2010/wordprocessingDrawing" xmlns:wp="http://schemas.openxmlformats.org/drawingml/2006/wordprocessingDrawing" xmlns:w10="urn:schemas-microsoft-com:office:word" xmlns:w="http://schemas.openxmlformats.org/wordprocessingml/2006/main" xmlns:w14="http://schemas.microsoft.com/office/word/2010/wordml" xmlns:w15="http://schemas.microsoft.com/office/word/2012/wordml" xmlns:w16cex="http://schemas.microsoft.com/office/word/2018/wordml/cex" xmlns:w16cid="http://schemas.microsoft.com/office/word/2016/wordml/cid" xmlns:w16="http://schemas.microsoft.com/office/word/2018/wordml" xmlns:w16sdtdh="http://schemas.microsoft.com/office/word/2020/wordml/sdtdatahash" xmlns:w16se="http://schemas.microsoft.com/office/word/2015/wordml/symex" xmlns:wpg="http://schemas.microsoft.com/office/word/2010/wordprocessingGroup" xmlns:wpi="http://schemas.microsoft.com/office/word/2010/wordprocessingInk" xmlns:wne="http://schemas.microsoft.com/office/word/2006/wordml" xmlns:wps="http://schemas.microsoft.com/office/word/2010/wordprocessingShape" mc:Ignorable="w14 w15 w16se w16cid w16 w16cex w16sdtdh wp14">
+<w:numbering xmlns:wpc="http://schemas.microsoft.com/office/word/2010/wordprocessingCanvas" xmlns:cx="http://schemas.microsoft.com/office/drawing/2014/chartex" xmlns:cx1="http://schemas.microsoft.com/office/drawing/2015/9/8/chartex" xmlns:cx2="http://schemas.microsoft.com/office/drawing/2015/10/21/chartex" xmlns:cx3="http://schemas.microsoft.com/office/drawing/2016/5/9/chartex" xmlns:cx4="http://schemas.microsoft.com/office/drawing/2016/5/10/chartex" xmlns:cx5="http://schemas.microsoft.com/office/drawing/2016/5/11/chartex" xmlns:cx6="http://schemas.microsoft.com/office/drawing/2016/5/12/chartex" xmlns:cx7="http://schemas.microsoft.com/office/drawing/2016/5/13/chartex" xmlns:cx8="http://schemas.microsoft.com/office/drawing/2016/5/14/chartex" xmlns:mc="http://schemas.openxmlformats.org/markup-compatibility/2006" xmlns:aink="http://schemas.microsoft.com/office/drawing/2016/ink" xmlns:am3d="http://schemas.microsoft.com/office/drawing/2017/model3d" xmlns:o="urn:schemas-microsoft-com:office:office" xmlns:oel="http://schemas.microsoft.com/office/2019/extlst" xmlns:r="http://schemas.openxmlformats.org/officeDocument/2006/relationships" xmlns:m="http://schemas.openxmlformats.org/officeDocument/2006/math" xmlns:v="urn:schemas-microsoft-com:vml" xmlns:wp14="http://schemas.microsoft.com/office/word/2010/wordprocessingDrawing" xmlns:wp="http://schemas.openxmlformats.org/drawingml/2006/wordprocessingDrawing" xmlns:w10="urn:schemas-microsoft-com:office:word" xmlns:w="http://schemas.openxmlformats.org/wordprocessingml/2006/main" xmlns:w14="http://schemas.microsoft.com/office/word/2010/wordml" xmlns:w15="http://schemas.microsoft.com/office/word/2012/wordml" xmlns:w16cex="http://schemas.microsoft.com/office/word/2018/wordml/cex" xmlns:w16cid="http://schemas.microsoft.com/office/word/2016/wordml/cid" xmlns:w16="http://schemas.microsoft.com/office/word/2018/wordml" xmlns:w16sdtdh="http://schemas.microsoft.com/office/word/2020/wordml/sdtdatahash" xmlns:w16se="http://schemas.microsoft.com/office/word/2015/wordml/symex" xmlns:wpg="http://schemas.microsoft.com/office/word/2010/wordprocessingGroup" xmlns:wpi="http://schemas.microsoft.com/office/word/2010/wordprocessingInk" xmlns:wne="http://schemas.microsoft.com/office/word/2006/wordml" xmlns:wps="http://schemas.microsoft.com/office/word/2010/wordprocessingShape" mc:Ignorable="w14 w15 w16se w16cid w16 w16cex w16sdtdh wp14">
   <w:abstractNum w:abstractNumId="0" w15:restartNumberingAfterBreak="0">
     <w:nsid w:val="01E55A74"/>
     <w:multiLevelType w:val="hybridMultilevel"/>
@@ -18476,25 +19043,25 @@
       </w:pPr>
     </w:lvl>
   </w:abstractNum>
-  <w:num w:numId="1">
+  <w:num w:numId="1" w16cid:durableId="1354721665">
     <w:abstractNumId w:val="1"/>
   </w:num>
-  <w:num w:numId="2">
+  <w:num w:numId="2" w16cid:durableId="1632050101">
     <w:abstractNumId w:val="5"/>
   </w:num>
-  <w:num w:numId="3">
+  <w:num w:numId="3" w16cid:durableId="279383124">
     <w:abstractNumId w:val="4"/>
   </w:num>
-  <w:num w:numId="4">
+  <w:num w:numId="4" w16cid:durableId="1852183138">
     <w:abstractNumId w:val="3"/>
   </w:num>
-  <w:num w:numId="5">
+  <w:num w:numId="5" w16cid:durableId="1663119748">
     <w:abstractNumId w:val="2"/>
   </w:num>
-  <w:num w:numId="6">
+  <w:num w:numId="6" w16cid:durableId="515189758">
     <w:abstractNumId w:val="0"/>
   </w:num>
-  <w:num w:numId="7">
+  <w:num w:numId="7" w16cid:durableId="1042746926">
     <w:abstractNumId w:val="6"/>
   </w:num>
 </w:numbering>
